--- a/public/cv.docx
+++ b/public/cv.docx
@@ -23,14 +23,21 @@
           <w:b/>
           <w:bCs/>
         </w:rPr>
-        <w:t xml:space="preserve">Desarrollador </w:t>
-      </w:r>
-      <w:r>
-        <w:rPr>
-          <w:b/>
-          <w:bCs/>
-        </w:rPr>
-        <w:t xml:space="preserve">Full </w:t>
+        <w:t>De</w:t>
+      </w:r>
+      <w:r>
+        <w:rPr>
+          <w:b/>
+          <w:bCs/>
+        </w:rPr>
+        <w:t>sarrollador</w:t>
+      </w:r>
+      <w:r>
+        <w:rPr>
+          <w:b/>
+          <w:bCs/>
+        </w:rPr>
+        <w:t xml:space="preserve"> | </w:t>
       </w:r>
       <w:proofErr w:type="spellStart"/>
       <w:r>
@@ -38,7 +45,7 @@
           <w:b/>
           <w:bCs/>
         </w:rPr>
-        <w:t>Stack</w:t>
+        <w:t>React</w:t>
       </w:r>
       <w:proofErr w:type="spellEnd"/>
       <w:r>
@@ -46,7 +53,14 @@
           <w:b/>
           <w:bCs/>
         </w:rPr>
-        <w:t xml:space="preserve"> | JavaScript | HTML | CSS | </w:t>
+        <w:t xml:space="preserve"> </w:t>
+      </w:r>
+      <w:r>
+        <w:rPr>
+          <w:b/>
+          <w:bCs/>
+        </w:rPr>
+        <w:t xml:space="preserve">| </w:t>
       </w:r>
       <w:proofErr w:type="spellStart"/>
       <w:r>
@@ -54,7 +68,7 @@
           <w:b/>
           <w:bCs/>
         </w:rPr>
-        <w:t>React</w:t>
+        <w:t>Node</w:t>
       </w:r>
       <w:proofErr w:type="spellEnd"/>
       <w:r>
@@ -62,7 +76,44 @@
           <w:b/>
           <w:bCs/>
         </w:rPr>
-        <w:t xml:space="preserve"> | SQL</w:t>
+        <w:t xml:space="preserve"> JS</w:t>
+      </w:r>
+      <w:r>
+        <w:rPr>
+          <w:b/>
+          <w:bCs/>
+        </w:rPr>
+        <w:t xml:space="preserve"> | </w:t>
+      </w:r>
+      <w:proofErr w:type="spellStart"/>
+      <w:r>
+        <w:rPr>
+          <w:b/>
+          <w:bCs/>
+        </w:rPr>
+        <w:t>Javascript</w:t>
+      </w:r>
+      <w:proofErr w:type="spellEnd"/>
+      <w:r>
+        <w:rPr>
+          <w:b/>
+          <w:bCs/>
+        </w:rPr>
+        <w:t xml:space="preserve"> </w:t>
+      </w:r>
+      <w:r>
+        <w:rPr>
+          <w:b/>
+          <w:bCs/>
+        </w:rPr>
+        <w:t>| SQL</w:t>
+      </w:r>
+      <w:r>
+        <w:rPr>
+          <w:b/>
+          <w:bCs/>
+        </w:rPr>
+        <w:t xml:space="preserve"> | Express</w:t>
       </w:r>
       <w:r>
         <w:br/>
@@ -91,6 +142,8 @@
       <w:r>
         <w:t xml:space="preserve"> | </w:t>
       </w:r>
+    </w:p>
+    <w:p>
       <w:r>
         <w:rPr>
           <w:rFonts w:ascii="Segoe UI Emoji" w:hAnsi="Segoe UI Emoji" w:cs="Segoe UI Emoji"/>
@@ -101,14 +154,24 @@
         <w:t xml:space="preserve"> </w:t>
       </w:r>
       <w:hyperlink r:id="rId5" w:history="1">
-        <w:proofErr w:type="gramStart"/>
         <w:r>
           <w:rPr>
             <w:rStyle w:val="Hipervnculo"/>
           </w:rPr>
-          <w:t>Portfolio</w:t>
+          <w:t>Portf</w:t>
         </w:r>
-        <w:proofErr w:type="gramEnd"/>
+        <w:r>
+          <w:rPr>
+            <w:rStyle w:val="Hipervnculo"/>
+          </w:rPr>
+          <w:t>o</w:t>
+        </w:r>
+        <w:r>
+          <w:rPr>
+            <w:rStyle w:val="Hipervnculo"/>
+          </w:rPr>
+          <w:t>lio</w:t>
+        </w:r>
       </w:hyperlink>
       <w:r>
         <w:t xml:space="preserve"> </w:t>
@@ -126,12 +189,32 @@
         <w:t xml:space="preserve"> </w:t>
       </w:r>
       <w:r>
-        <w:t>3876 56-7092</w:t>
-      </w:r>
-    </w:p>
-    <w:p>
-      <w:r>
-        <w:pict w14:anchorId="76491172">
+        <w:t xml:space="preserve">3876 56-7092 | </w:t>
+      </w:r>
+      <w:r>
+        <w:rPr>
+          <w:rFonts w:ascii="Segoe UI Emoji" w:hAnsi="Segoe UI Emoji" w:cs="Segoe UI Emoji"/>
+        </w:rPr>
+        <w:t>💻</w:t>
+      </w:r>
+      <w:r>
+        <w:t xml:space="preserve"> </w:t>
+      </w:r>
+      <w:hyperlink r:id="rId6" w:history="1">
+        <w:proofErr w:type="spellStart"/>
+        <w:r>
+          <w:rPr>
+            <w:rStyle w:val="Hipervnculo"/>
+            <w:rFonts w:ascii="Segoe UI Emoji" w:hAnsi="Segoe UI Emoji" w:cs="Segoe UI Emoji"/>
+          </w:rPr>
+          <w:t>Github</w:t>
+        </w:r>
+        <w:proofErr w:type="spellEnd"/>
+      </w:hyperlink>
+    </w:p>
+    <w:p>
+      <w:r>
+        <w:pict w14:anchorId="5A1220B6">
           <v:rect id="_x0000_i1025" style="width:0;height:1.5pt" o:hralign="center" o:hrstd="t" o:hr="t" fillcolor="#a0a0a0" stroked="f"/>
         </w:pict>
       </w:r>
@@ -148,93 +231,62 @@
           <w:b/>
           <w:bCs/>
         </w:rPr>
-        <w:t>Perfil Profesional</w:t>
-      </w:r>
-    </w:p>
-    <w:p>
-      <w:r>
-        <w:t>Desarrollador Front-</w:t>
+        <w:t>Perfil profesional</w:t>
+      </w:r>
+    </w:p>
+    <w:p>
+      <w:r>
+        <w:t xml:space="preserve">Desarrollador </w:t>
+      </w:r>
+      <w:r>
+        <w:t>con experiencia</w:t>
+      </w:r>
+      <w:r>
+        <w:t xml:space="preserve"> </w:t>
+      </w:r>
+      <w:r>
+        <w:t xml:space="preserve">principalmente </w:t>
+      </w:r>
+      <w:r>
+        <w:t xml:space="preserve">en JavaScript, </w:t>
       </w:r>
       <w:proofErr w:type="spellStart"/>
       <w:r>
-        <w:t>End</w:t>
+        <w:t>React</w:t>
       </w:r>
       <w:proofErr w:type="spellEnd"/>
       <w:r>
-        <w:t xml:space="preserve"> con </w:t>
-      </w:r>
-      <w:r>
-        <w:t>2 años de</w:t>
-      </w:r>
-      <w:r>
-        <w:t xml:space="preserve"> experiencia en el desarrollo de interfaces modernas, funcionales y optimizadas utilizando </w:t>
-      </w:r>
-      <w:r>
-        <w:rPr>
-          <w:b/>
-          <w:bCs/>
-        </w:rPr>
-        <w:t xml:space="preserve">JavaScript, HTML5, CSS3, </w:t>
-      </w:r>
-      <w:proofErr w:type="spellStart"/>
-      <w:r>
-        <w:rPr>
-          <w:b/>
-          <w:bCs/>
-        </w:rPr>
-        <w:t>React</w:t>
-      </w:r>
-      <w:proofErr w:type="spellEnd"/>
-      <w:r>
-        <w:rPr>
-          <w:b/>
-          <w:bCs/>
-        </w:rPr>
-        <w:t xml:space="preserve"> y Node.js</w:t>
+        <w:t>, Node.js</w:t>
+      </w:r>
+      <w:r>
+        <w:t>,</w:t>
+      </w:r>
+      <w:r>
+        <w:t xml:space="preserve"> SQL. Apasionado por crear interfaces modernas, funcionales y escalables, con enfoque en la experiencia del usuario.</w:t>
+      </w:r>
+    </w:p>
+    <w:p>
+      <w:r>
+        <w:t xml:space="preserve">Tengo un fuerte compromiso con el </w:t>
+      </w:r>
+      <w:r>
+        <w:rPr>
+          <w:b/>
+          <w:bCs/>
+        </w:rPr>
+        <w:t>aprendizaje continuo</w:t>
+      </w:r>
+      <w:r>
+        <w:t xml:space="preserve">, la mejora constante y la aplicación de buenas prácticas de desarrollo. Busco seguir creciendo profesional y personalmente, aportando valor real a </w:t>
+      </w:r>
+      <w:r>
+        <w:t>mi entorno</w:t>
       </w:r>
       <w:r>
         <w:t>.</w:t>
       </w:r>
       <w:r>
-        <w:br/>
-        <w:t xml:space="preserve">Me caracterizo por un enfoque orientado al detalle, la buena estructura del código y la usabilidad, con una gran capacidad para </w:t>
-      </w:r>
-      <w:r>
-        <w:rPr>
-          <w:b/>
-          <w:bCs/>
-        </w:rPr>
-        <w:t>aprender rápidamente nuevas tecnologías</w:t>
-      </w:r>
-      <w:r>
-        <w:t xml:space="preserve">, como </w:t>
-      </w:r>
-      <w:r>
-        <w:rPr>
-          <w:b/>
-          <w:bCs/>
-        </w:rPr>
-        <w:t>Vue.js</w:t>
-      </w:r>
-      <w:r>
-        <w:t xml:space="preserve">, </w:t>
-      </w:r>
-      <w:proofErr w:type="spellStart"/>
-      <w:r>
-        <w:t>framework</w:t>
-      </w:r>
-      <w:proofErr w:type="spellEnd"/>
-      <w:r>
-        <w:t xml:space="preserve"> con el cual ya he comenzado a trabajar y en el que me encuentro profundizando actualmente.</w:t>
-      </w:r>
-      <w:r>
-        <w:br/>
-        <w:t>Busco formar parte de un equipo en crecimiento, aportando mi conocimiento técnico y adaptabilidad en entornos donde la mejora continua y la calidad del producto son prioridad.</w:t>
-      </w:r>
-    </w:p>
-    <w:p>
-      <w:r>
-        <w:pict w14:anchorId="32624D7E">
+        <w:pict w14:anchorId="047DD7CA">
           <v:rect id="_x0000_i1026" style="width:0;height:1.5pt" o:hralign="center" o:hrstd="t" o:hr="t" fillcolor="#a0a0a0" stroked="f"/>
         </w:pict>
       </w:r>
@@ -251,7 +303,49 @@
           <w:b/>
           <w:bCs/>
         </w:rPr>
-        <w:t>Habilidades Técnicas</w:t>
+        <w:t>Experiencia laboral</w:t>
+      </w:r>
+    </w:p>
+    <w:p>
+      <w:r>
+        <w:rPr>
+          <w:b/>
+          <w:bCs/>
+        </w:rPr>
+        <w:t xml:space="preserve">Analista de Servicio al Cliente – </w:t>
+      </w:r>
+      <w:proofErr w:type="spellStart"/>
+      <w:r>
+        <w:rPr>
+          <w:b/>
+          <w:bCs/>
+        </w:rPr>
+        <w:t>Alephee</w:t>
+      </w:r>
+      <w:proofErr w:type="spellEnd"/>
+      <w:r>
+        <w:br/>
+      </w:r>
+      <w:r>
+        <w:rPr>
+          <w:rFonts w:ascii="Segoe UI Emoji" w:hAnsi="Segoe UI Emoji" w:cs="Segoe UI Emoji"/>
+        </w:rPr>
+        <w:t>📆</w:t>
+      </w:r>
+      <w:r>
+        <w:t xml:space="preserve"> </w:t>
+      </w:r>
+      <w:r>
+        <w:t>Julio</w:t>
+      </w:r>
+      <w:r>
+        <w:t xml:space="preserve"> 2023 – </w:t>
+      </w:r>
+      <w:r>
+        <w:t>Julio 2025</w:t>
+      </w:r>
+      <w:r>
+        <w:t xml:space="preserve"> | Remoto – Argentina</w:t>
       </w:r>
     </w:p>
     <w:p>
@@ -262,14 +356,70 @@
         </w:numPr>
       </w:pPr>
       <w:r>
-        <w:rPr>
-          <w:b/>
-          <w:bCs/>
-        </w:rPr>
-        <w:t>Lenguajes:</w:t>
-      </w:r>
-      <w:r>
-        <w:t xml:space="preserve"> JavaScript (ES6+), HTML5, CSS3, SQL</w:t>
+        <w:t xml:space="preserve">Resolución de incidencias técnicas relacionadas con integraciones de ventas y stock mediante </w:t>
+      </w:r>
+      <w:r>
+        <w:rPr>
+          <w:b/>
+          <w:bCs/>
+        </w:rPr>
+        <w:t>SQL</w:t>
+      </w:r>
+      <w:r>
+        <w:rPr>
+          <w:b/>
+          <w:bCs/>
+        </w:rPr>
+        <w:t xml:space="preserve"> Server</w:t>
+      </w:r>
+      <w:r>
+        <w:rPr>
+          <w:b/>
+          <w:bCs/>
+        </w:rPr>
+        <w:t>,</w:t>
+      </w:r>
+      <w:r>
+        <w:rPr>
+          <w:b/>
+          <w:bCs/>
+        </w:rPr>
+        <w:t xml:space="preserve"> MSSMS,</w:t>
+      </w:r>
+      <w:r>
+        <w:rPr>
+          <w:b/>
+          <w:bCs/>
+        </w:rPr>
+        <w:t xml:space="preserve"> MongoDB </w:t>
+      </w:r>
+      <w:proofErr w:type="spellStart"/>
+      <w:r>
+        <w:rPr>
+          <w:b/>
+          <w:bCs/>
+        </w:rPr>
+        <w:t>Compass</w:t>
+      </w:r>
+      <w:proofErr w:type="spellEnd"/>
+      <w:r>
+        <w:rPr>
+          <w:b/>
+          <w:bCs/>
+        </w:rPr>
+        <w:t xml:space="preserve"> y </w:t>
+      </w:r>
+      <w:proofErr w:type="spellStart"/>
+      <w:r>
+        <w:rPr>
+          <w:b/>
+          <w:bCs/>
+        </w:rPr>
+        <w:t>Postman</w:t>
+      </w:r>
+      <w:proofErr w:type="spellEnd"/>
+      <w:r>
+        <w:t>.</w:t>
       </w:r>
     </w:p>
     <w:p>
@@ -279,13 +429,19 @@
           <w:numId w:val="1"/>
         </w:numPr>
       </w:pPr>
+      <w:r>
+        <w:t>Análisis de datos e identificación de errores en integraciones entre</w:t>
+      </w:r>
+      <w:r>
+        <w:t xml:space="preserve"> </w:t>
+      </w:r>
       <w:proofErr w:type="spellStart"/>
       <w:r>
         <w:rPr>
           <w:b/>
           <w:bCs/>
         </w:rPr>
-        <w:t>Frameworks</w:t>
+        <w:t>Alephee</w:t>
       </w:r>
       <w:proofErr w:type="spellEnd"/>
       <w:r>
@@ -293,26 +449,37 @@
           <w:b/>
           <w:bCs/>
         </w:rPr>
-        <w:t>/Librerías:</w:t>
+        <w:t xml:space="preserve"> y</w:t>
       </w:r>
       <w:r>
         <w:t xml:space="preserve"> </w:t>
       </w:r>
+      <w:r>
+        <w:t xml:space="preserve">plataformas </w:t>
+      </w:r>
+      <w:r>
+        <w:t>e-</w:t>
+      </w:r>
       <w:proofErr w:type="spellStart"/>
       <w:r>
-        <w:t>React</w:t>
+        <w:t>commerce</w:t>
       </w:r>
       <w:proofErr w:type="spellEnd"/>
       <w:r>
-        <w:t xml:space="preserve">, </w:t>
-      </w:r>
-      <w:proofErr w:type="spellStart"/>
-      <w:r>
-        <w:t>Redux</w:t>
-      </w:r>
-      <w:proofErr w:type="spellEnd"/>
-      <w:r>
-        <w:t>, Node.js, Vue.js (aprendizaje activo)</w:t>
+        <w:t xml:space="preserve"> como</w:t>
+      </w:r>
+      <w:r>
+        <w:t xml:space="preserve"> </w:t>
+      </w:r>
+      <w:r>
+        <w:rPr>
+          <w:b/>
+          <w:bCs/>
+        </w:rPr>
+        <w:t>Mercado Libre</w:t>
+      </w:r>
+      <w:r>
+        <w:t>.</w:t>
       </w:r>
     </w:p>
     <w:p>
@@ -323,22 +490,7 @@
         </w:numPr>
       </w:pPr>
       <w:r>
-        <w:rPr>
-          <w:b/>
-          <w:bCs/>
-        </w:rPr>
-        <w:t>Bases de datos:</w:t>
-      </w:r>
-      <w:r>
-        <w:t xml:space="preserve"> SQL Server, SQLite, MongoDB, </w:t>
-      </w:r>
-      <w:proofErr w:type="spellStart"/>
-      <w:r>
-        <w:t>IndexedDB</w:t>
-      </w:r>
-      <w:proofErr w:type="spellEnd"/>
-      <w:r>
-        <w:t xml:space="preserve"> (conceptual)</w:t>
+        <w:t>Colaboración con equipos técnicos para mejorar procesos de integración y asegurar la estabilidad de los sistemas.</w:t>
       </w:r>
     </w:p>
     <w:p>
@@ -349,61 +501,12 @@
         </w:numPr>
       </w:pPr>
       <w:r>
-        <w:rPr>
-          <w:b/>
-          <w:bCs/>
-        </w:rPr>
-        <w:t>Herramientas:</w:t>
-      </w:r>
-      <w:r>
-        <w:t xml:space="preserve"> Git, </w:t>
-      </w:r>
-      <w:proofErr w:type="spellStart"/>
-      <w:r>
-        <w:t>Postman</w:t>
-      </w:r>
-      <w:proofErr w:type="spellEnd"/>
-      <w:r>
-        <w:t xml:space="preserve">, Visual Studio </w:t>
-      </w:r>
-      <w:proofErr w:type="spellStart"/>
-      <w:r>
-        <w:t>Code</w:t>
-      </w:r>
-      <w:proofErr w:type="spellEnd"/>
-      <w:r>
-        <w:t>, Render, Azure</w:t>
-      </w:r>
-    </w:p>
-    <w:p>
-      <w:pPr>
-        <w:numPr>
-          <w:ilvl w:val="0"/>
-          <w:numId w:val="1"/>
-        </w:numPr>
-      </w:pPr>
-      <w:r>
-        <w:rPr>
-          <w:b/>
-          <w:bCs/>
-        </w:rPr>
-        <w:t>Diseño y UX:</w:t>
-      </w:r>
-      <w:r>
-        <w:t xml:space="preserve"> Responsive </w:t>
-      </w:r>
-      <w:proofErr w:type="spellStart"/>
-      <w:r>
-        <w:t>Design</w:t>
-      </w:r>
-      <w:proofErr w:type="spellEnd"/>
-      <w:r>
-        <w:t>, estructura semántica, enfoque centrado en el usuario</w:t>
-      </w:r>
-    </w:p>
-    <w:p>
-      <w:r>
-        <w:pict w14:anchorId="004396F2">
+        <w:t>Experiencia en entornos ágiles y en comunicación con clientes de LATAM.</w:t>
+      </w:r>
+    </w:p>
+    <w:p>
+      <w:r>
+        <w:pict w14:anchorId="6ACC028C">
           <v:rect id="_x0000_i1027" style="width:0;height:1.5pt" o:hralign="center" o:hrstd="t" o:hr="t" fillcolor="#a0a0a0" stroked="f"/>
         </w:pict>
       </w:r>
@@ -420,356 +523,765 @@
           <w:b/>
           <w:bCs/>
         </w:rPr>
-        <w:t>Experiencia Profesional</w:t>
-      </w:r>
-    </w:p>
-    <w:p>
-      <w:r>
-        <w:rPr>
-          <w:b/>
-          <w:bCs/>
-        </w:rPr>
-        <w:t xml:space="preserve">Analista de Servicio al Cliente – </w:t>
-      </w:r>
+        <w:t>Proyectos destacados</w:t>
+      </w:r>
+    </w:p>
+    <w:p>
+      <w:pPr>
+        <w:ind w:left="708"/>
+        <w:rPr>
+          <w:b/>
+          <w:bCs/>
+          <w:u w:val="double"/>
+        </w:rPr>
+      </w:pPr>
       <w:proofErr w:type="spellStart"/>
       <w:r>
         <w:rPr>
           <w:b/>
           <w:bCs/>
-        </w:rPr>
-        <w:t>Alephee</w:t>
+          <w:u w:val="double"/>
+        </w:rPr>
+        <w:t>Linko</w:t>
       </w:r>
       <w:proofErr w:type="spellEnd"/>
-      <w:r>
-        <w:br/>
-      </w:r>
-      <w:proofErr w:type="gramStart"/>
-      <w:r>
-        <w:rPr>
-          <w:i/>
-          <w:iCs/>
-        </w:rPr>
-        <w:t>Marzo</w:t>
-      </w:r>
-      <w:proofErr w:type="gramEnd"/>
-      <w:r>
-        <w:rPr>
-          <w:i/>
-          <w:iCs/>
-        </w:rPr>
-        <w:t xml:space="preserve"> 2023 – </w:t>
-      </w:r>
-      <w:r>
-        <w:rPr>
-          <w:i/>
-          <w:iCs/>
-        </w:rPr>
-        <w:t>Julio 2025</w:t>
-      </w:r>
-    </w:p>
-    <w:p>
-      <w:pPr>
-        <w:numPr>
-          <w:ilvl w:val="0"/>
-          <w:numId w:val="2"/>
-        </w:numPr>
-      </w:pPr>
-      <w:r>
-        <w:t xml:space="preserve">Análisis y resolución de incidencias relacionadas con sistemas web, </w:t>
+    </w:p>
+    <w:p>
+      <w:pPr>
+        <w:rPr>
+          <w:sz w:val="18"/>
+          <w:szCs w:val="18"/>
+        </w:rPr>
+      </w:pPr>
+      <w:r>
+        <w:rPr>
+          <w:sz w:val="18"/>
+          <w:szCs w:val="18"/>
+        </w:rPr>
+        <w:t xml:space="preserve">Acortador de </w:t>
       </w:r>
       <w:proofErr w:type="spellStart"/>
       <w:r>
-        <w:t>APIs</w:t>
+        <w:rPr>
+          <w:sz w:val="18"/>
+          <w:szCs w:val="18"/>
+        </w:rPr>
+        <w:t>URLs</w:t>
       </w:r>
       <w:proofErr w:type="spellEnd"/>
       <w:r>
-        <w:t xml:space="preserve"> y bases de datos SQL.</w:t>
-      </w:r>
-    </w:p>
-    <w:p>
-      <w:pPr>
-        <w:numPr>
-          <w:ilvl w:val="0"/>
-          <w:numId w:val="2"/>
-        </w:numPr>
-      </w:pPr>
-      <w:r>
-        <w:t xml:space="preserve">Uso de </w:t>
-      </w:r>
-      <w:r>
-        <w:rPr>
-          <w:b/>
-          <w:bCs/>
-        </w:rPr>
-        <w:t>JavaScript</w:t>
-      </w:r>
-      <w:r>
-        <w:t xml:space="preserve"> y </w:t>
-      </w:r>
-      <w:r>
-        <w:rPr>
-          <w:b/>
-          <w:bCs/>
-        </w:rPr>
-        <w:t>SQL</w:t>
-      </w:r>
-      <w:r>
-        <w:t xml:space="preserve"> para depuración, automatización de tareas y revisión de datos.</w:t>
-      </w:r>
-    </w:p>
-    <w:p>
-      <w:pPr>
-        <w:numPr>
-          <w:ilvl w:val="0"/>
-          <w:numId w:val="2"/>
-        </w:numPr>
-      </w:pPr>
-      <w:r>
-        <w:t xml:space="preserve">Comunicación constante con equipos de desarrollo para optimizar funcionalidades </w:t>
+        <w:rPr>
+          <w:sz w:val="18"/>
+          <w:szCs w:val="18"/>
+        </w:rPr>
+        <w:t xml:space="preserve"> con registro de usuarios </w:t>
+      </w:r>
+      <w:r>
+        <w:rPr>
+          <w:sz w:val="18"/>
+          <w:szCs w:val="18"/>
+        </w:rPr>
+        <w:t xml:space="preserve">y guardado de </w:t>
       </w:r>
       <w:proofErr w:type="spellStart"/>
       <w:r>
-        <w:t>front</w:t>
+        <w:rPr>
+          <w:sz w:val="18"/>
+          <w:szCs w:val="18"/>
+        </w:rPr>
+        <w:t>URLs</w:t>
       </w:r>
       <w:proofErr w:type="spellEnd"/>
       <w:r>
-        <w:t xml:space="preserve"> y back.</w:t>
-      </w:r>
-    </w:p>
-    <w:p>
-      <w:pPr>
-        <w:numPr>
-          <w:ilvl w:val="0"/>
-          <w:numId w:val="2"/>
-        </w:numPr>
-      </w:pPr>
-      <w:r>
-        <w:t>Contribución en la mejora de la experiencia del usuario final mediante reportes funcionales.</w:t>
-      </w:r>
-    </w:p>
-    <w:p>
-      <w:r>
-        <w:pict w14:anchorId="3C026FEC">
-          <v:rect id="_x0000_i1028" style="width:0;height:1.5pt" o:hralign="center" o:hrstd="t" o:hr="t" fillcolor="#a0a0a0" stroked="f"/>
-        </w:pict>
-      </w:r>
-    </w:p>
-    <w:p>
-      <w:pPr>
-        <w:rPr>
-          <w:b/>
-          <w:bCs/>
-        </w:rPr>
-      </w:pPr>
-      <w:r>
-        <w:rPr>
-          <w:b/>
-          <w:bCs/>
-        </w:rPr>
-        <w:lastRenderedPageBreak/>
-        <w:t>Proyectos Destacados</w:t>
-      </w:r>
-    </w:p>
-    <w:p>
-      <w:proofErr w:type="spellStart"/>
-      <w:r>
-        <w:rPr>
-          <w:b/>
-          <w:bCs/>
-        </w:rPr>
-        <w:t>CryptoMetrics</w:t>
-      </w:r>
-      <w:proofErr w:type="spellEnd"/>
-      <w:r>
-        <w:rPr>
-          <w:b/>
-          <w:bCs/>
-        </w:rPr>
-        <w:t xml:space="preserve"> (</w:t>
-      </w:r>
-      <w:proofErr w:type="spellStart"/>
-      <w:r>
-        <w:rPr>
-          <w:b/>
-          <w:bCs/>
-        </w:rPr>
-        <w:t>React</w:t>
-      </w:r>
-      <w:proofErr w:type="spellEnd"/>
-      <w:r>
-        <w:rPr>
-          <w:b/>
-          <w:bCs/>
-        </w:rPr>
-        <w:t xml:space="preserve"> + Node.js + MongoDB)</w:t>
-      </w:r>
-      <w:r>
-        <w:br/>
-        <w:t xml:space="preserve">Aplicación web responsive para visualizar métricas de criptomonedas, con consumo de múltiples </w:t>
-      </w:r>
-      <w:proofErr w:type="spellStart"/>
-      <w:r>
-        <w:t>APIs</w:t>
-      </w:r>
-      <w:proofErr w:type="spellEnd"/>
-      <w:r>
+        <w:rPr>
+          <w:sz w:val="18"/>
+          <w:szCs w:val="18"/>
+        </w:rPr>
         <w:t>.</w:t>
       </w:r>
     </w:p>
     <w:p>
       <w:pPr>
-        <w:numPr>
-          <w:ilvl w:val="0"/>
-          <w:numId w:val="4"/>
-        </w:numPr>
-      </w:pPr>
-      <w:r>
-        <w:t xml:space="preserve">Desarrollo de componentes reutilizables y manejo de estado con </w:t>
-      </w:r>
-      <w:proofErr w:type="spellStart"/>
-      <w:r>
-        <w:t>Redux</w:t>
-      </w:r>
-      <w:proofErr w:type="spellEnd"/>
-      <w:r>
-        <w:t>.</w:t>
-      </w:r>
-    </w:p>
-    <w:p>
-      <w:pPr>
-        <w:numPr>
-          <w:ilvl w:val="0"/>
-          <w:numId w:val="4"/>
-        </w:numPr>
-      </w:pPr>
-      <w:r>
-        <w:t>Optimización de la experiencia del usuario y del rendimiento del sitio.</w:t>
-      </w:r>
-    </w:p>
-    <w:p>
-      <w:r>
-        <w:rPr>
-          <w:b/>
-          <w:bCs/>
-        </w:rPr>
-        <w:t xml:space="preserve">URL </w:t>
-      </w:r>
-      <w:proofErr w:type="spellStart"/>
-      <w:r>
-        <w:rPr>
-          <w:b/>
-          <w:bCs/>
-        </w:rPr>
-        <w:t>Shortener</w:t>
-      </w:r>
-      <w:proofErr w:type="spellEnd"/>
-      <w:r>
-        <w:rPr>
-          <w:b/>
-          <w:bCs/>
-        </w:rPr>
-        <w:t xml:space="preserve"> App (MERN </w:t>
-      </w:r>
-      <w:proofErr w:type="spellStart"/>
-      <w:r>
-        <w:rPr>
-          <w:b/>
-          <w:bCs/>
-        </w:rPr>
-        <w:t>Stack</w:t>
-      </w:r>
-      <w:proofErr w:type="spellEnd"/>
-      <w:r>
-        <w:rPr>
-          <w:b/>
-          <w:bCs/>
-        </w:rPr>
-        <w:t>)</w:t>
-      </w:r>
-      <w:r>
-        <w:br/>
-        <w:t>Aplicación full-</w:t>
-      </w:r>
-      <w:proofErr w:type="spellStart"/>
-      <w:r>
-        <w:t>stack</w:t>
-      </w:r>
-      <w:proofErr w:type="spellEnd"/>
-      <w:r>
-        <w:t xml:space="preserve"> para la creación y gestión de </w:t>
-      </w:r>
-      <w:proofErr w:type="spellStart"/>
-      <w:r>
-        <w:t>URLs</w:t>
-      </w:r>
-      <w:proofErr w:type="spellEnd"/>
-      <w:r>
-        <w:t xml:space="preserve"> cortas.</w:t>
-      </w:r>
-    </w:p>
-    <w:p>
-      <w:pPr>
+        <w:rPr>
+          <w:b/>
+          <w:bCs/>
+        </w:rPr>
+      </w:pPr>
+      <w:r>
+        <w:rPr>
+          <w:b/>
+          <w:bCs/>
+          <w:sz w:val="20"/>
+          <w:szCs w:val="20"/>
+        </w:rPr>
+        <w:t>Tecnologías</w:t>
+      </w:r>
+      <w:r>
+        <w:rPr>
+          <w:b/>
+          <w:bCs/>
+        </w:rPr>
+        <w:t>:</w:t>
+      </w:r>
+    </w:p>
+    <w:p>
+      <w:pPr>
+        <w:pStyle w:val="Prrafodelista"/>
         <w:numPr>
           <w:ilvl w:val="0"/>
           <w:numId w:val="5"/>
         </w:numPr>
-      </w:pPr>
-      <w:r>
-        <w:t xml:space="preserve">Implementación de </w:t>
+        <w:rPr>
+          <w:b/>
+          <w:bCs/>
+          <w:lang w:val="en-GB"/>
+        </w:rPr>
+      </w:pPr>
+      <w:r>
+        <w:rPr>
+          <w:b/>
+          <w:bCs/>
+          <w:sz w:val="20"/>
+          <w:szCs w:val="20"/>
+          <w:lang w:val="en-GB"/>
+        </w:rPr>
+        <w:t>Frontend</w:t>
+      </w:r>
+      <w:r>
+        <w:rPr>
+          <w:sz w:val="20"/>
+          <w:szCs w:val="20"/>
+          <w:lang w:val="en-GB"/>
+        </w:rPr>
+        <w:t xml:space="preserve">: </w:t>
+      </w:r>
+      <w:r>
+        <w:rPr>
+          <w:sz w:val="20"/>
+          <w:szCs w:val="20"/>
+          <w:lang w:val="en-GB"/>
+        </w:rPr>
+        <w:t xml:space="preserve">React, redux, CSS3, </w:t>
+      </w:r>
+      <w:r>
+        <w:rPr>
+          <w:sz w:val="20"/>
+          <w:szCs w:val="20"/>
+          <w:lang w:val="en-GB"/>
+        </w:rPr>
+        <w:t>Next JS</w:t>
+      </w:r>
+      <w:r>
+        <w:rPr>
+          <w:sz w:val="20"/>
+          <w:szCs w:val="20"/>
+          <w:lang w:val="en-GB"/>
+        </w:rPr>
+        <w:t xml:space="preserve">, </w:t>
       </w:r>
       <w:proofErr w:type="spellStart"/>
       <w:r>
-        <w:t>frontend</w:t>
+        <w:rPr>
+          <w:sz w:val="20"/>
+          <w:szCs w:val="20"/>
+          <w:lang w:val="en-GB"/>
+        </w:rPr>
+        <w:t>Javascript</w:t>
       </w:r>
       <w:proofErr w:type="spellEnd"/>
       <w:r>
-        <w:t xml:space="preserve"> en </w:t>
-      </w:r>
-      <w:proofErr w:type="spellStart"/>
-      <w:r>
-        <w:rPr>
-          <w:b/>
-          <w:bCs/>
-        </w:rPr>
-        <w:t>React</w:t>
-      </w:r>
-      <w:proofErr w:type="spellEnd"/>
-      <w:r>
-        <w:t xml:space="preserve"> y </w:t>
-      </w:r>
-      <w:proofErr w:type="spellStart"/>
-      <w:r>
-        <w:t>backend</w:t>
-      </w:r>
-      <w:proofErr w:type="spellEnd"/>
-      <w:r>
-        <w:t xml:space="preserve"> en </w:t>
-      </w:r>
-      <w:r>
-        <w:rPr>
-          <w:b/>
-          <w:bCs/>
-        </w:rPr>
-        <w:t>Node.js</w:t>
-      </w:r>
-      <w:r>
+        <w:rPr>
+          <w:sz w:val="20"/>
+          <w:szCs w:val="20"/>
+          <w:lang w:val="en-GB"/>
+        </w:rPr>
         <w:t>.</w:t>
       </w:r>
     </w:p>
     <w:p>
       <w:pPr>
+        <w:pStyle w:val="Prrafodelista"/>
         <w:numPr>
           <w:ilvl w:val="0"/>
           <w:numId w:val="5"/>
         </w:numPr>
-      </w:pPr>
-      <w:r>
-        <w:t>Aplicación de principios de diseño modular, validación de formularios y control de errores.</w:t>
-      </w:r>
-    </w:p>
-    <w:p>
-      <w:r>
-        <w:pict w14:anchorId="448C7871">
+        <w:rPr>
+          <w:b/>
+          <w:bCs/>
+          <w:lang w:val="en-GB"/>
+        </w:rPr>
+      </w:pPr>
+      <w:r>
+        <w:rPr>
+          <w:b/>
+          <w:bCs/>
+          <w:sz w:val="20"/>
+          <w:szCs w:val="20"/>
+          <w:lang w:val="en-GB"/>
+        </w:rPr>
+        <w:t>Backend</w:t>
+      </w:r>
+      <w:r>
+        <w:rPr>
+          <w:b/>
+          <w:bCs/>
+          <w:lang w:val="en-GB"/>
+        </w:rPr>
+        <w:t>:</w:t>
+      </w:r>
+      <w:r>
+        <w:rPr>
+          <w:b/>
+          <w:bCs/>
+          <w:lang w:val="en-GB"/>
+        </w:rPr>
+        <w:t xml:space="preserve"> </w:t>
+      </w:r>
+      <w:r>
+        <w:rPr>
+          <w:sz w:val="20"/>
+          <w:szCs w:val="20"/>
+          <w:lang w:val="en-GB"/>
+        </w:rPr>
+        <w:t xml:space="preserve">Node JS, Express, Mongo </w:t>
+      </w:r>
+      <w:r>
+        <w:rPr>
+          <w:sz w:val="20"/>
+          <w:szCs w:val="20"/>
+          <w:lang w:val="en-GB"/>
+        </w:rPr>
+        <w:t>DB</w:t>
+      </w:r>
+      <w:r>
+        <w:rPr>
+          <w:sz w:val="20"/>
+          <w:szCs w:val="20"/>
+          <w:lang w:val="en-GB"/>
+        </w:rPr>
+        <w:t>.</w:t>
+      </w:r>
+    </w:p>
+    <w:p>
+      <w:pPr>
+        <w:rPr>
+          <w:lang w:val="en-GB"/>
+        </w:rPr>
+      </w:pPr>
+      <w:hyperlink r:id="rId7" w:history="1">
+        <w:proofErr w:type="spellStart"/>
+        <w:r>
+          <w:rPr>
+            <w:rStyle w:val="Hipervnculo"/>
+            <w:lang w:val="en-GB"/>
+          </w:rPr>
+          <w:t>Demostración</w:t>
+        </w:r>
+        <w:proofErr w:type="spellEnd"/>
+      </w:hyperlink>
+      <w:r>
+        <w:rPr>
+          <w:lang w:val="en-GB"/>
+        </w:rPr>
+        <w:t xml:space="preserve"> </w:t>
+      </w:r>
+      <w:r>
+        <w:rPr>
+          <w:lang w:val="en-GB"/>
+        </w:rPr>
+        <w:t xml:space="preserve">- </w:t>
+      </w:r>
+      <w:hyperlink r:id="rId8" w:history="1">
+        <w:proofErr w:type="spellStart"/>
+        <w:r>
+          <w:rPr>
+            <w:rStyle w:val="Hipervnculo"/>
+            <w:lang w:val="en-GB"/>
+          </w:rPr>
+          <w:t>Repositorio</w:t>
+        </w:r>
+        <w:proofErr w:type="spellEnd"/>
+      </w:hyperlink>
+    </w:p>
+    <w:p>
+      <w:pPr>
+        <w:ind w:left="708"/>
+        <w:rPr>
+          <w:b/>
+          <w:bCs/>
+          <w:u w:val="double"/>
+          <w:lang w:val="en-GB"/>
+        </w:rPr>
+      </w:pPr>
+    </w:p>
+    <w:p>
+      <w:pPr>
+        <w:ind w:left="708"/>
+        <w:rPr>
+          <w:b/>
+          <w:bCs/>
+          <w:u w:val="double"/>
+          <w:lang w:val="en-GB"/>
+        </w:rPr>
+      </w:pPr>
+    </w:p>
+    <w:p>
+      <w:pPr>
+        <w:ind w:left="708"/>
+        <w:rPr>
+          <w:b/>
+          <w:bCs/>
+          <w:u w:val="double"/>
+          <w:lang w:val="en-GB"/>
+        </w:rPr>
+      </w:pPr>
+      <w:r>
+        <w:rPr>
+          <w:b/>
+          <w:bCs/>
+          <w:u w:val="double"/>
+          <w:lang w:val="en-GB"/>
+        </w:rPr>
+        <w:lastRenderedPageBreak/>
+        <w:t>Movie Finder</w:t>
+      </w:r>
+    </w:p>
+    <w:p>
+      <w:pPr>
+        <w:rPr>
+          <w:sz w:val="18"/>
+          <w:szCs w:val="18"/>
+        </w:rPr>
+      </w:pPr>
+      <w:r>
+        <w:rPr>
+          <w:sz w:val="18"/>
+          <w:szCs w:val="18"/>
+        </w:rPr>
+        <w:t xml:space="preserve">Biblioteca con datos de mas de 1000 </w:t>
+      </w:r>
+      <w:proofErr w:type="spellStart"/>
+      <w:r>
+        <w:rPr>
+          <w:sz w:val="18"/>
+          <w:szCs w:val="18"/>
+        </w:rPr>
+        <w:t>peliculas</w:t>
+      </w:r>
+      <w:proofErr w:type="spellEnd"/>
+      <w:r>
+        <w:rPr>
+          <w:sz w:val="18"/>
+          <w:szCs w:val="18"/>
+        </w:rPr>
+        <w:t>, filtros de ordenamiento y búsqueda indexada.</w:t>
+      </w:r>
+    </w:p>
+    <w:p>
+      <w:pPr>
+        <w:rPr>
+          <w:b/>
+          <w:bCs/>
+          <w:sz w:val="20"/>
+          <w:szCs w:val="20"/>
+        </w:rPr>
+      </w:pPr>
+      <w:r>
+        <w:rPr>
+          <w:b/>
+          <w:bCs/>
+          <w:sz w:val="20"/>
+          <w:szCs w:val="20"/>
+        </w:rPr>
+        <w:t>Tecnologías</w:t>
+      </w:r>
+      <w:r>
+        <w:rPr>
+          <w:b/>
+          <w:bCs/>
+          <w:sz w:val="20"/>
+          <w:szCs w:val="20"/>
+        </w:rPr>
+        <w:t xml:space="preserve">: </w:t>
+      </w:r>
+    </w:p>
+    <w:p>
+      <w:pPr>
+        <w:pStyle w:val="Prrafodelista"/>
+        <w:numPr>
+          <w:ilvl w:val="0"/>
+          <w:numId w:val="7"/>
+        </w:numPr>
+        <w:rPr>
+          <w:sz w:val="20"/>
+          <w:szCs w:val="20"/>
+          <w:lang w:val="en-GB"/>
+        </w:rPr>
+      </w:pPr>
+      <w:r>
+        <w:rPr>
+          <w:b/>
+          <w:bCs/>
+          <w:sz w:val="20"/>
+          <w:szCs w:val="20"/>
+          <w:lang w:val="en-GB"/>
+        </w:rPr>
+        <w:t>Frontend:</w:t>
+      </w:r>
+      <w:r>
+        <w:rPr>
+          <w:sz w:val="20"/>
+          <w:szCs w:val="20"/>
+          <w:lang w:val="en-GB"/>
+        </w:rPr>
+        <w:t xml:space="preserve"> </w:t>
+      </w:r>
+      <w:r>
+        <w:rPr>
+          <w:sz w:val="20"/>
+          <w:szCs w:val="20"/>
+          <w:lang w:val="en-GB"/>
+        </w:rPr>
+        <w:t xml:space="preserve">React + Vite, </w:t>
+      </w:r>
+      <w:proofErr w:type="spellStart"/>
+      <w:r>
+        <w:rPr>
+          <w:sz w:val="20"/>
+          <w:szCs w:val="20"/>
+          <w:lang w:val="en-GB"/>
+        </w:rPr>
+        <w:t>Javascript</w:t>
+      </w:r>
+      <w:proofErr w:type="spellEnd"/>
+      <w:r>
+        <w:rPr>
+          <w:sz w:val="20"/>
+          <w:szCs w:val="20"/>
+          <w:lang w:val="en-GB"/>
+        </w:rPr>
+        <w:t>, CSS3, Redux</w:t>
+      </w:r>
+      <w:r>
+        <w:rPr>
+          <w:sz w:val="20"/>
+          <w:szCs w:val="20"/>
+          <w:lang w:val="en-GB"/>
+        </w:rPr>
+        <w:t>.</w:t>
+      </w:r>
+    </w:p>
+    <w:p>
+      <w:pPr>
+        <w:pStyle w:val="Prrafodelista"/>
+        <w:numPr>
+          <w:ilvl w:val="0"/>
+          <w:numId w:val="7"/>
+        </w:numPr>
+        <w:rPr>
+          <w:sz w:val="20"/>
+          <w:szCs w:val="20"/>
+          <w:lang w:val="en-GB"/>
+        </w:rPr>
+      </w:pPr>
+      <w:r>
+        <w:rPr>
+          <w:b/>
+          <w:bCs/>
+          <w:sz w:val="20"/>
+          <w:szCs w:val="20"/>
+          <w:lang w:val="en-GB"/>
+        </w:rPr>
+        <w:t>Backend:</w:t>
+      </w:r>
+      <w:r>
+        <w:rPr>
+          <w:sz w:val="20"/>
+          <w:szCs w:val="20"/>
+          <w:lang w:val="en-GB"/>
+        </w:rPr>
+        <w:t xml:space="preserve"> Node JS, Express</w:t>
+      </w:r>
+      <w:r>
+        <w:rPr>
+          <w:sz w:val="20"/>
+          <w:szCs w:val="20"/>
+          <w:lang w:val="en-GB"/>
+        </w:rPr>
+        <w:t>.</w:t>
+      </w:r>
+    </w:p>
+    <w:p>
+      <w:pPr>
+        <w:rPr>
+          <w:sz w:val="20"/>
+          <w:szCs w:val="20"/>
+          <w:lang w:val="en-GB"/>
+        </w:rPr>
+      </w:pPr>
+      <w:hyperlink r:id="rId9" w:history="1">
+        <w:proofErr w:type="spellStart"/>
+        <w:r>
+          <w:rPr>
+            <w:rStyle w:val="Hipervnculo"/>
+            <w:sz w:val="20"/>
+            <w:szCs w:val="20"/>
+            <w:lang w:val="en-GB"/>
+          </w:rPr>
+          <w:t>Demostración</w:t>
+        </w:r>
+        <w:proofErr w:type="spellEnd"/>
+      </w:hyperlink>
+      <w:r>
+        <w:rPr>
+          <w:sz w:val="20"/>
+          <w:szCs w:val="20"/>
+          <w:lang w:val="en-GB"/>
+        </w:rPr>
+        <w:t xml:space="preserve"> - </w:t>
+      </w:r>
+      <w:hyperlink r:id="rId10" w:history="1">
+        <w:proofErr w:type="spellStart"/>
+        <w:r>
+          <w:rPr>
+            <w:rStyle w:val="Hipervnculo"/>
+            <w:sz w:val="20"/>
+            <w:szCs w:val="20"/>
+            <w:lang w:val="en-GB"/>
+          </w:rPr>
+          <w:t>Repositorio</w:t>
+        </w:r>
+        <w:proofErr w:type="spellEnd"/>
+      </w:hyperlink>
+    </w:p>
+    <w:p>
+      <w:pPr>
+        <w:pStyle w:val="Prrafodelista"/>
+        <w:rPr>
+          <w:b/>
+          <w:bCs/>
+          <w:sz w:val="20"/>
+          <w:szCs w:val="20"/>
+          <w:lang w:val="en-GB"/>
+        </w:rPr>
+      </w:pPr>
+    </w:p>
+    <w:p>
+      <w:r>
+        <w:pict w14:anchorId="2F8AAE78">
+          <v:rect id="_x0000_i1028" style="width:0;height:1.5pt" o:hralign="center" o:hrstd="t" o:hr="t" fillcolor="#a0a0a0" stroked="f"/>
+        </w:pict>
+      </w:r>
+    </w:p>
+    <w:p>
+      <w:pPr>
+        <w:rPr>
+          <w:b/>
+          <w:bCs/>
+        </w:rPr>
+      </w:pPr>
+      <w:r>
+        <w:rPr>
+          <w:b/>
+          <w:bCs/>
+        </w:rPr>
+        <w:t>Tecnologías y herramientas</w:t>
+      </w:r>
+    </w:p>
+    <w:p>
+      <w:pPr>
+        <w:pStyle w:val="Prrafodelista"/>
+        <w:numPr>
+          <w:ilvl w:val="0"/>
+          <w:numId w:val="3"/>
+        </w:numPr>
+        <w:rPr>
+          <w:lang w:val="en-GB"/>
+        </w:rPr>
+      </w:pPr>
+      <w:r>
+        <w:rPr>
+          <w:b/>
+          <w:bCs/>
+          <w:lang w:val="en-GB"/>
+        </w:rPr>
+        <w:t>Frontend:</w:t>
+      </w:r>
+      <w:r>
+        <w:rPr>
+          <w:lang w:val="en-GB"/>
+        </w:rPr>
+        <w:t xml:space="preserve"> React, Redux, JavaScript, TypeScript, HTML5, CSS3</w:t>
+      </w:r>
+      <w:r>
+        <w:rPr>
+          <w:lang w:val="en-GB"/>
+        </w:rPr>
+        <w:t>, Tailwind</w:t>
+      </w:r>
+      <w:r>
+        <w:rPr>
+          <w:lang w:val="en-GB"/>
+        </w:rPr>
+        <w:t>.</w:t>
+      </w:r>
+    </w:p>
+    <w:p>
+      <w:pPr>
+        <w:pStyle w:val="Prrafodelista"/>
+        <w:numPr>
+          <w:ilvl w:val="0"/>
+          <w:numId w:val="3"/>
+        </w:numPr>
+        <w:rPr>
+          <w:lang w:val="en-GB"/>
+        </w:rPr>
+      </w:pPr>
+      <w:r>
+        <w:rPr>
+          <w:b/>
+          <w:bCs/>
+          <w:lang w:val="en-GB"/>
+        </w:rPr>
+        <w:t>Backend:</w:t>
+      </w:r>
+      <w:r>
+        <w:rPr>
+          <w:lang w:val="en-GB"/>
+        </w:rPr>
+        <w:t xml:space="preserve"> Node.js, Express</w:t>
+      </w:r>
+      <w:r>
+        <w:rPr>
+          <w:lang w:val="en-GB"/>
+        </w:rPr>
+        <w:t>, J</w:t>
+      </w:r>
+      <w:r>
+        <w:rPr>
+          <w:lang w:val="en-GB"/>
+        </w:rPr>
+        <w:t>WT, Jest Testing.</w:t>
+      </w:r>
+    </w:p>
+    <w:p>
+      <w:pPr>
+        <w:pStyle w:val="Prrafodelista"/>
+        <w:numPr>
+          <w:ilvl w:val="0"/>
+          <w:numId w:val="3"/>
+        </w:numPr>
+      </w:pPr>
+      <w:r>
+        <w:rPr>
+          <w:b/>
+          <w:bCs/>
+        </w:rPr>
+        <w:t>Bases de Datos:</w:t>
+      </w:r>
+      <w:r>
+        <w:t xml:space="preserve"> SQL Server, PostgreSQL, MongoDB</w:t>
+      </w:r>
+      <w:r>
+        <w:t>.</w:t>
+      </w:r>
+    </w:p>
+    <w:p>
+      <w:pPr>
+        <w:pStyle w:val="Prrafodelista"/>
+        <w:numPr>
+          <w:ilvl w:val="0"/>
+          <w:numId w:val="3"/>
+        </w:numPr>
+      </w:pPr>
+      <w:r>
+        <w:rPr>
+          <w:b/>
+          <w:bCs/>
+        </w:rPr>
+        <w:t>Herramientas:</w:t>
+      </w:r>
+      <w:r>
+        <w:t xml:space="preserve"> Git, </w:t>
+      </w:r>
+      <w:r>
+        <w:t>MSSMS</w:t>
+      </w:r>
+      <w:r>
+        <w:t xml:space="preserve">, </w:t>
+      </w:r>
+      <w:proofErr w:type="spellStart"/>
+      <w:r>
+        <w:t>Postman</w:t>
+      </w:r>
+      <w:proofErr w:type="spellEnd"/>
+      <w:r>
+        <w:t xml:space="preserve">, </w:t>
+      </w:r>
+      <w:r>
+        <w:t>Azure</w:t>
+      </w:r>
+      <w:r>
+        <w:t xml:space="preserve">, </w:t>
+      </w:r>
+      <w:r>
+        <w:t>Excel.</w:t>
+      </w:r>
+    </w:p>
+    <w:p>
+      <w:pPr>
+        <w:pStyle w:val="Prrafodelista"/>
+        <w:numPr>
+          <w:ilvl w:val="0"/>
+          <w:numId w:val="3"/>
+        </w:numPr>
+      </w:pPr>
+      <w:r>
+        <w:rPr>
+          <w:b/>
+          <w:bCs/>
+        </w:rPr>
+        <w:t>Otros:</w:t>
+      </w:r>
+      <w:r>
+        <w:t xml:space="preserve"> Responsive </w:t>
+      </w:r>
+      <w:proofErr w:type="spellStart"/>
+      <w:r>
+        <w:t>Design</w:t>
+      </w:r>
+      <w:proofErr w:type="spellEnd"/>
+      <w:r>
+        <w:t xml:space="preserve">, </w:t>
+      </w:r>
+      <w:proofErr w:type="spellStart"/>
+      <w:r>
+        <w:t>Hooks</w:t>
+      </w:r>
+      <w:proofErr w:type="spellEnd"/>
+      <w:r>
+        <w:t xml:space="preserve">, </w:t>
+      </w:r>
+      <w:proofErr w:type="spellStart"/>
+      <w:r>
+        <w:t>Context</w:t>
+      </w:r>
+      <w:proofErr w:type="spellEnd"/>
+      <w:r>
+        <w:t xml:space="preserve"> API, </w:t>
+      </w:r>
+      <w:proofErr w:type="spellStart"/>
+      <w:r>
+        <w:t>Testing</w:t>
+      </w:r>
+      <w:proofErr w:type="spellEnd"/>
+      <w:r>
+        <w:t>.</w:t>
+      </w:r>
+    </w:p>
+    <w:p>
+      <w:r>
+        <w:pict w14:anchorId="765403F0">
           <v:rect id="_x0000_i1029" style="width:0;height:1.5pt" o:hralign="center" o:hrstd="t" o:hr="t" fillcolor="#a0a0a0" stroked="f"/>
         </w:pict>
       </w:r>
@@ -779,106 +1291,108 @@
         <w:rPr>
           <w:b/>
           <w:bCs/>
-        </w:rPr>
-      </w:pPr>
-      <w:r>
-        <w:rPr>
-          <w:b/>
-          <w:bCs/>
+          <w:lang w:val="en-GB"/>
+        </w:rPr>
+      </w:pPr>
+      <w:proofErr w:type="spellStart"/>
+      <w:r>
+        <w:rPr>
+          <w:b/>
+          <w:bCs/>
+          <w:lang w:val="en-GB"/>
         </w:rPr>
         <w:t>Formación</w:t>
       </w:r>
-    </w:p>
-    <w:p>
-      <w:r>
-        <w:rPr>
-          <w:b/>
-          <w:bCs/>
-        </w:rPr>
-        <w:t xml:space="preserve">Full </w:t>
+      <w:proofErr w:type="spellEnd"/>
+      <w:r>
+        <w:rPr>
+          <w:b/>
+          <w:bCs/>
+          <w:lang w:val="en-GB"/>
+        </w:rPr>
+        <w:t xml:space="preserve"> </w:t>
       </w:r>
       <w:proofErr w:type="spellStart"/>
       <w:r>
         <w:rPr>
           <w:b/>
           <w:bCs/>
-        </w:rPr>
-        <w:t>Stack</w:t>
+          <w:lang w:val="en-GB"/>
+        </w:rPr>
+        <w:t>académica</w:t>
       </w:r>
       <w:proofErr w:type="spellEnd"/>
-      <w:r>
-        <w:rPr>
-          <w:b/>
-          <w:bCs/>
-        </w:rPr>
-        <w:t xml:space="preserve"> </w:t>
-      </w:r>
-      <w:proofErr w:type="spellStart"/>
-      <w:r>
-        <w:rPr>
-          <w:b/>
-          <w:bCs/>
-        </w:rPr>
-        <w:t>Developer</w:t>
-      </w:r>
-      <w:proofErr w:type="spellEnd"/>
-      <w:r>
-        <w:rPr>
-          <w:b/>
-          <w:bCs/>
-        </w:rPr>
-        <w:t xml:space="preserve"> </w:t>
-      </w:r>
-      <w:proofErr w:type="spellStart"/>
-      <w:r>
-        <w:rPr>
-          <w:b/>
-          <w:bCs/>
-        </w:rPr>
-        <w:t>Bootcamp</w:t>
-      </w:r>
-      <w:proofErr w:type="spellEnd"/>
-      <w:r>
-        <w:rPr>
-          <w:b/>
-          <w:bCs/>
-        </w:rPr>
-        <w:t xml:space="preserve"> – Henry</w:t>
-      </w:r>
-      <w:r>
+    </w:p>
+    <w:p>
+      <w:pPr>
+        <w:rPr>
+          <w:lang w:val="en-GB"/>
+        </w:rPr>
+      </w:pPr>
+      <w:r>
+        <w:rPr>
+          <w:b/>
+          <w:bCs/>
+          <w:lang w:val="en-GB"/>
+        </w:rPr>
+        <w:t>Bootcamp Full Stack Developer – Henry</w:t>
+      </w:r>
+      <w:r>
+        <w:rPr>
+          <w:lang w:val="en-GB"/>
+        </w:rPr>
         <w:br/>
       </w:r>
       <w:r>
         <w:rPr>
-          <w:i/>
-          <w:iCs/>
-        </w:rPr>
-        <w:t>Graduado en 2023</w:t>
-      </w:r>
-    </w:p>
-    <w:p>
-      <w:r>
-        <w:rPr>
-          <w:b/>
-          <w:bCs/>
-        </w:rPr>
-        <w:t>Universidad Nacional de Salta – Carrera de Programación</w:t>
+          <w:rFonts w:ascii="Segoe UI Emoji" w:hAnsi="Segoe UI Emoji" w:cs="Segoe UI Emoji"/>
+        </w:rPr>
+        <w:t>📆</w:t>
+      </w:r>
+      <w:r>
+        <w:rPr>
+          <w:lang w:val="en-GB"/>
+        </w:rPr>
+        <w:t xml:space="preserve"> 2023</w:t>
+      </w:r>
+    </w:p>
+    <w:p>
+      <w:r>
+        <w:rPr>
+          <w:b/>
+          <w:bCs/>
+        </w:rPr>
+        <w:t>Tecnicatura universitaria en Programación</w:t>
+      </w:r>
+      <w:r>
+        <w:rPr>
+          <w:b/>
+          <w:bCs/>
+        </w:rPr>
+        <w:t xml:space="preserve"> – Universidad Nacional de Salta</w:t>
       </w:r>
       <w:r>
         <w:br/>
       </w:r>
       <w:r>
         <w:rPr>
-          <w:i/>
-          <w:iCs/>
-        </w:rPr>
-        <w:t>1 año cursado (Fundamentos de la Computación y Programación)</w:t>
-      </w:r>
-    </w:p>
-    <w:p>
-      <w:r>
-        <w:pict w14:anchorId="5BF568C2">
-          <v:rect id="_x0000_i1030" style="width:0;height:1.5pt" o:hralign="center" o:hrstd="t" o:hr="t" fillcolor="#a0a0a0" stroked="f"/>
+          <w:rFonts w:ascii="Segoe UI Emoji" w:hAnsi="Segoe UI Emoji" w:cs="Segoe UI Emoji"/>
+        </w:rPr>
+        <w:t>📆</w:t>
+      </w:r>
+      <w:r>
+        <w:t xml:space="preserve"> 2021 – 2022</w:t>
+      </w:r>
+    </w:p>
+    <w:p>
+      <w:r>
+        <w:t>Incompleto.</w:t>
+      </w:r>
+    </w:p>
+    <w:p>
+      <w:r>
+        <w:pict w14:anchorId="3EDEECCF">
+          <v:rect id="_x0000_i1033" style="width:0;height:1.5pt" o:hralign="center" o:bullet="t" o:hrstd="t" o:hr="t" fillcolor="#a0a0a0" stroked="f"/>
         </w:pict>
       </w:r>
     </w:p>
@@ -899,46 +1413,61 @@
     </w:p>
     <w:p>
       <w:pPr>
+        <w:pStyle w:val="Prrafodelista"/>
         <w:numPr>
           <w:ilvl w:val="0"/>
-          <w:numId w:val="6"/>
+          <w:numId w:val="8"/>
         </w:numPr>
-      </w:pPr>
-      <w:r>
-        <w:rPr>
-          <w:b/>
-          <w:bCs/>
-        </w:rPr>
-        <w:t>Español:</w:t>
-      </w:r>
-      <w:r>
-        <w:t xml:space="preserve"> Nativo</w:t>
-      </w:r>
-    </w:p>
-    <w:p>
-      <w:pPr>
+        <w:rPr>
+          <w:b/>
+          <w:bCs/>
+        </w:rPr>
+      </w:pPr>
+      <w:r>
+        <w:rPr>
+          <w:b/>
+          <w:bCs/>
+        </w:rPr>
+        <w:t xml:space="preserve">Inglés: </w:t>
+      </w:r>
+      <w:r>
+        <w:t>B2 (Intermedio).</w:t>
+      </w:r>
+    </w:p>
+    <w:p>
+      <w:pPr>
+        <w:pStyle w:val="Prrafodelista"/>
         <w:numPr>
           <w:ilvl w:val="0"/>
-          <w:numId w:val="6"/>
+          <w:numId w:val="8"/>
         </w:numPr>
-      </w:pPr>
-      <w:r>
-        <w:rPr>
-          <w:b/>
-          <w:bCs/>
-        </w:rPr>
-        <w:t>Inglés:</w:t>
-      </w:r>
-      <w:r>
-        <w:t xml:space="preserve"> Avanzado (B2)</w:t>
-      </w:r>
-    </w:p>
-    <w:p>
-      <w:pPr>
+        <w:rPr>
+          <w:b/>
+          <w:bCs/>
+        </w:rPr>
+      </w:pPr>
+      <w:r>
+        <w:rPr>
+          <w:b/>
+          <w:bCs/>
+        </w:rPr>
+        <w:t>Español:</w:t>
+      </w:r>
+      <w:r>
+        <w:t xml:space="preserve">  Nativo.</w:t>
+      </w:r>
+    </w:p>
+    <w:p>
+      <w:pPr>
+        <w:pStyle w:val="Prrafodelista"/>
         <w:numPr>
           <w:ilvl w:val="0"/>
-          <w:numId w:val="6"/>
+          <w:numId w:val="8"/>
         </w:numPr>
+        <w:rPr>
+          <w:b/>
+          <w:bCs/>
+        </w:rPr>
       </w:pPr>
       <w:r>
         <w:rPr>
@@ -948,10 +1477,9 @@
         <w:t>Portugués:</w:t>
       </w:r>
       <w:r>
-        <w:t xml:space="preserve"> Básico</w:t>
-      </w:r>
-    </w:p>
-    <w:p/>
+        <w:t xml:space="preserve"> Básico.</w:t>
+      </w:r>
+    </w:p>
     <w:sectPr>
       <w:pgSz w:w="12240" w:h="15840"/>
       <w:pgMar w:top="1417" w:right="1701" w:bottom="1417" w:left="1701" w:header="708" w:footer="708" w:gutter="0"/>
@@ -964,10 +1492,15 @@
 
 <file path=word/numbering.xml><?xml version="1.0" encoding="utf-8"?>
 <w:numbering xmlns:wpc="http://schemas.microsoft.com/office/word/2010/wordprocessingCanvas" xmlns:cx="http://schemas.microsoft.com/office/drawing/2014/chartex" xmlns:cx1="http://schemas.microsoft.com/office/drawing/2015/9/8/chartex" xmlns:cx2="http://schemas.microsoft.com/office/drawing/2015/10/21/chartex" xmlns:cx3="http://schemas.microsoft.com/office/drawing/2016/5/9/chartex" xmlns:cx4="http://schemas.microsoft.com/office/drawing/2016/5/10/chartex" xmlns:cx5="http://schemas.microsoft.com/office/drawing/2016/5/11/chartex" xmlns:cx6="http://schemas.microsoft.com/office/drawing/2016/5/12/chartex" xmlns:cx7="http://schemas.microsoft.com/office/drawing/2016/5/13/chartex" xmlns:cx8="http://schemas.microsoft.com/office/drawing/2016/5/14/chartex" xmlns:mc="http://schemas.openxmlformats.org/markup-compatibility/2006" xmlns:aink="http://schemas.microsoft.com/office/drawing/2016/ink" xmlns:am3d="http://schemas.microsoft.com/office/drawing/2017/model3d" xmlns:o="urn:schemas-microsoft-com:office:office" xmlns:oel="http://schemas.microsoft.com/office/2019/extlst" xmlns:r="http://schemas.openxmlformats.org/officeDocument/2006/relationships" xmlns:m="http://schemas.openxmlformats.org/officeDocument/2006/math" xmlns:v="urn:schemas-microsoft-com:vml" xmlns:wp14="http://schemas.microsoft.com/office/word/2010/wordprocessingDrawing" xmlns:wp="http://schemas.openxmlformats.org/drawingml/2006/wordprocessingDrawing" xmlns:w10="urn:schemas-microsoft-com:office:word" xmlns:w="http://schemas.openxmlformats.org/wordprocessingml/2006/main" xmlns:w14="http://schemas.microsoft.com/office/word/2010/wordml" xmlns:w15="http://schemas.microsoft.com/office/word/2012/wordml" xmlns:w16cex="http://schemas.microsoft.com/office/word/2018/wordml/cex" xmlns:w16cid="http://schemas.microsoft.com/office/word/2016/wordml/cid" xmlns:w16="http://schemas.microsoft.com/office/word/2018/wordml" xmlns:w16du="http://schemas.microsoft.com/office/word/2023/wordml/word16du" xmlns:w16sdtdh="http://schemas.microsoft.com/office/word/2020/wordml/sdtdatahash" xmlns:w16sdtfl="http://schemas.microsoft.com/office/word/2024/wordml/sdtformatlock" xmlns:w16se="http://schemas.microsoft.com/office/word/2015/wordml/symex" xmlns:wpg="http://schemas.microsoft.com/office/word/2010/wordprocessingGroup" xmlns:wpi="http://schemas.microsoft.com/office/word/2010/wordprocessingInk" xmlns:wne="http://schemas.microsoft.com/office/word/2006/wordml" xmlns:wps="http://schemas.microsoft.com/office/word/2010/wordprocessingShape" mc:Ignorable="w14 w15 w16se w16cid w16 w16cex w16sdtdh w16sdtfl w16du wp14">
+  <w:numPicBullet w:numPicBulletId="0">
+    <w:pict>
+      <v:rect id="_x0000_i1025" style="width:0;height:1.5pt" o:hralign="center" o:bullet="t" o:hrstd="t" o:hr="t" fillcolor="#a0a0a0" stroked="f"/>
+    </w:pict>
+  </w:numPicBullet>
   <w:abstractNum w:abstractNumId="0" w15:restartNumberingAfterBreak="0">
-    <w:nsid w:val="07DB0729"/>
+    <w:nsid w:val="0A7F4CA6"/>
     <w:multiLevelType w:val="multilevel"/>
-    <w:tmpl w:val="CE485EF4"/>
+    <w:tmpl w:val="9AA2AB18"/>
     <w:lvl w:ilvl="0">
       <w:start w:val="1"/>
       <w:numFmt w:val="bullet"/>
@@ -1114,9 +1647,122 @@
     </w:lvl>
   </w:abstractNum>
   <w:abstractNum w:abstractNumId="1" w15:restartNumberingAfterBreak="0">
-    <w:nsid w:val="0B14255B"/>
+    <w:nsid w:val="15047133"/>
+    <w:multiLevelType w:val="hybridMultilevel"/>
+    <w:tmpl w:val="2470200C"/>
+    <w:lvl w:ilvl="0" w:tplc="080A0001">
+      <w:start w:val="1"/>
+      <w:numFmt w:val="bullet"/>
+      <w:lvlText w:val=""/>
+      <w:lvlJc w:val="left"/>
+      <w:pPr>
+        <w:ind w:left="720" w:hanging="360"/>
+      </w:pPr>
+      <w:rPr>
+        <w:rFonts w:ascii="Symbol" w:hAnsi="Symbol" w:hint="default"/>
+      </w:rPr>
+    </w:lvl>
+    <w:lvl w:ilvl="1" w:tplc="080A0003" w:tentative="1">
+      <w:start w:val="1"/>
+      <w:numFmt w:val="bullet"/>
+      <w:lvlText w:val="o"/>
+      <w:lvlJc w:val="left"/>
+      <w:pPr>
+        <w:ind w:left="1440" w:hanging="360"/>
+      </w:pPr>
+      <w:rPr>
+        <w:rFonts w:ascii="Courier New" w:hAnsi="Courier New" w:cs="Courier New" w:hint="default"/>
+      </w:rPr>
+    </w:lvl>
+    <w:lvl w:ilvl="2" w:tplc="080A0005" w:tentative="1">
+      <w:start w:val="1"/>
+      <w:numFmt w:val="bullet"/>
+      <w:lvlText w:val=""/>
+      <w:lvlJc w:val="left"/>
+      <w:pPr>
+        <w:ind w:left="2160" w:hanging="360"/>
+      </w:pPr>
+      <w:rPr>
+        <w:rFonts w:ascii="Wingdings" w:hAnsi="Wingdings" w:hint="default"/>
+      </w:rPr>
+    </w:lvl>
+    <w:lvl w:ilvl="3" w:tplc="080A0001" w:tentative="1">
+      <w:start w:val="1"/>
+      <w:numFmt w:val="bullet"/>
+      <w:lvlText w:val=""/>
+      <w:lvlJc w:val="left"/>
+      <w:pPr>
+        <w:ind w:left="2880" w:hanging="360"/>
+      </w:pPr>
+      <w:rPr>
+        <w:rFonts w:ascii="Symbol" w:hAnsi="Symbol" w:hint="default"/>
+      </w:rPr>
+    </w:lvl>
+    <w:lvl w:ilvl="4" w:tplc="080A0003" w:tentative="1">
+      <w:start w:val="1"/>
+      <w:numFmt w:val="bullet"/>
+      <w:lvlText w:val="o"/>
+      <w:lvlJc w:val="left"/>
+      <w:pPr>
+        <w:ind w:left="3600" w:hanging="360"/>
+      </w:pPr>
+      <w:rPr>
+        <w:rFonts w:ascii="Courier New" w:hAnsi="Courier New" w:cs="Courier New" w:hint="default"/>
+      </w:rPr>
+    </w:lvl>
+    <w:lvl w:ilvl="5" w:tplc="080A0005" w:tentative="1">
+      <w:start w:val="1"/>
+      <w:numFmt w:val="bullet"/>
+      <w:lvlText w:val=""/>
+      <w:lvlJc w:val="left"/>
+      <w:pPr>
+        <w:ind w:left="4320" w:hanging="360"/>
+      </w:pPr>
+      <w:rPr>
+        <w:rFonts w:ascii="Wingdings" w:hAnsi="Wingdings" w:hint="default"/>
+      </w:rPr>
+    </w:lvl>
+    <w:lvl w:ilvl="6" w:tplc="080A0001" w:tentative="1">
+      <w:start w:val="1"/>
+      <w:numFmt w:val="bullet"/>
+      <w:lvlText w:val=""/>
+      <w:lvlJc w:val="left"/>
+      <w:pPr>
+        <w:ind w:left="5040" w:hanging="360"/>
+      </w:pPr>
+      <w:rPr>
+        <w:rFonts w:ascii="Symbol" w:hAnsi="Symbol" w:hint="default"/>
+      </w:rPr>
+    </w:lvl>
+    <w:lvl w:ilvl="7" w:tplc="080A0003" w:tentative="1">
+      <w:start w:val="1"/>
+      <w:numFmt w:val="bullet"/>
+      <w:lvlText w:val="o"/>
+      <w:lvlJc w:val="left"/>
+      <w:pPr>
+        <w:ind w:left="5760" w:hanging="360"/>
+      </w:pPr>
+      <w:rPr>
+        <w:rFonts w:ascii="Courier New" w:hAnsi="Courier New" w:cs="Courier New" w:hint="default"/>
+      </w:rPr>
+    </w:lvl>
+    <w:lvl w:ilvl="8" w:tplc="080A0005" w:tentative="1">
+      <w:start w:val="1"/>
+      <w:numFmt w:val="bullet"/>
+      <w:lvlText w:val=""/>
+      <w:lvlJc w:val="left"/>
+      <w:pPr>
+        <w:ind w:left="6480" w:hanging="360"/>
+      </w:pPr>
+      <w:rPr>
+        <w:rFonts w:ascii="Wingdings" w:hAnsi="Wingdings" w:hint="default"/>
+      </w:rPr>
+    </w:lvl>
+  </w:abstractNum>
+  <w:abstractNum w:abstractNumId="2" w15:restartNumberingAfterBreak="0">
+    <w:nsid w:val="26F0772E"/>
     <w:multiLevelType w:val="multilevel"/>
-    <w:tmpl w:val="A956E092"/>
+    <w:tmpl w:val="FEBE689E"/>
     <w:lvl w:ilvl="0">
       <w:start w:val="1"/>
       <w:numFmt w:val="bullet"/>
@@ -1262,771 +1908,594 @@
       </w:rPr>
     </w:lvl>
   </w:abstractNum>
-  <w:abstractNum w:abstractNumId="2" w15:restartNumberingAfterBreak="0">
-    <w:nsid w:val="0E8009DD"/>
-    <w:multiLevelType w:val="multilevel"/>
-    <w:tmpl w:val="22AED54A"/>
-    <w:lvl w:ilvl="0">
+  <w:abstractNum w:abstractNumId="3" w15:restartNumberingAfterBreak="0">
+    <w:nsid w:val="2D0312FF"/>
+    <w:multiLevelType w:val="hybridMultilevel"/>
+    <w:tmpl w:val="CB1ED748"/>
+    <w:lvl w:ilvl="0" w:tplc="080A0001">
       <w:start w:val="1"/>
       <w:numFmt w:val="bullet"/>
       <w:lvlText w:val=""/>
       <w:lvlJc w:val="left"/>
       <w:pPr>
-        <w:tabs>
-          <w:tab w:val="num" w:pos="720"/>
-        </w:tabs>
         <w:ind w:left="720" w:hanging="360"/>
       </w:pPr>
       <w:rPr>
         <w:rFonts w:ascii="Symbol" w:hAnsi="Symbol" w:hint="default"/>
-        <w:sz w:val="20"/>
-      </w:rPr>
-    </w:lvl>
-    <w:lvl w:ilvl="1" w:tentative="1">
+      </w:rPr>
+    </w:lvl>
+    <w:lvl w:ilvl="1" w:tplc="080A0003" w:tentative="1">
       <w:start w:val="1"/>
       <w:numFmt w:val="bullet"/>
       <w:lvlText w:val="o"/>
       <w:lvlJc w:val="left"/>
       <w:pPr>
-        <w:tabs>
-          <w:tab w:val="num" w:pos="1440"/>
-        </w:tabs>
         <w:ind w:left="1440" w:hanging="360"/>
       </w:pPr>
       <w:rPr>
-        <w:rFonts w:ascii="Courier New" w:hAnsi="Courier New" w:hint="default"/>
-        <w:sz w:val="20"/>
-      </w:rPr>
-    </w:lvl>
-    <w:lvl w:ilvl="2" w:tentative="1">
+        <w:rFonts w:ascii="Courier New" w:hAnsi="Courier New" w:cs="Courier New" w:hint="default"/>
+      </w:rPr>
+    </w:lvl>
+    <w:lvl w:ilvl="2" w:tplc="080A0005" w:tentative="1">
       <w:start w:val="1"/>
       <w:numFmt w:val="bullet"/>
       <w:lvlText w:val=""/>
       <w:lvlJc w:val="left"/>
       <w:pPr>
-        <w:tabs>
-          <w:tab w:val="num" w:pos="2160"/>
-        </w:tabs>
         <w:ind w:left="2160" w:hanging="360"/>
       </w:pPr>
       <w:rPr>
         <w:rFonts w:ascii="Wingdings" w:hAnsi="Wingdings" w:hint="default"/>
-        <w:sz w:val="20"/>
-      </w:rPr>
-    </w:lvl>
-    <w:lvl w:ilvl="3" w:tentative="1">
+      </w:rPr>
+    </w:lvl>
+    <w:lvl w:ilvl="3" w:tplc="080A0001" w:tentative="1">
+      <w:start w:val="1"/>
+      <w:numFmt w:val="bullet"/>
+      <w:lvlText w:val=""/>
+      <w:lvlJc w:val="left"/>
+      <w:pPr>
+        <w:ind w:left="2880" w:hanging="360"/>
+      </w:pPr>
+      <w:rPr>
+        <w:rFonts w:ascii="Symbol" w:hAnsi="Symbol" w:hint="default"/>
+      </w:rPr>
+    </w:lvl>
+    <w:lvl w:ilvl="4" w:tplc="080A0003" w:tentative="1">
+      <w:start w:val="1"/>
+      <w:numFmt w:val="bullet"/>
+      <w:lvlText w:val="o"/>
+      <w:lvlJc w:val="left"/>
+      <w:pPr>
+        <w:ind w:left="3600" w:hanging="360"/>
+      </w:pPr>
+      <w:rPr>
+        <w:rFonts w:ascii="Courier New" w:hAnsi="Courier New" w:cs="Courier New" w:hint="default"/>
+      </w:rPr>
+    </w:lvl>
+    <w:lvl w:ilvl="5" w:tplc="080A0005" w:tentative="1">
       <w:start w:val="1"/>
       <w:numFmt w:val="bullet"/>
       <w:lvlText w:val=""/>
       <w:lvlJc w:val="left"/>
       <w:pPr>
-        <w:tabs>
-          <w:tab w:val="num" w:pos="2880"/>
-        </w:tabs>
-        <w:ind w:left="2880" w:hanging="360"/>
+        <w:ind w:left="4320" w:hanging="360"/>
       </w:pPr>
       <w:rPr>
         <w:rFonts w:ascii="Wingdings" w:hAnsi="Wingdings" w:hint="default"/>
-        <w:sz w:val="20"/>
-      </w:rPr>
-    </w:lvl>
-    <w:lvl w:ilvl="4" w:tentative="1">
+      </w:rPr>
+    </w:lvl>
+    <w:lvl w:ilvl="6" w:tplc="080A0001" w:tentative="1">
+      <w:start w:val="1"/>
+      <w:numFmt w:val="bullet"/>
+      <w:lvlText w:val=""/>
+      <w:lvlJc w:val="left"/>
+      <w:pPr>
+        <w:ind w:left="5040" w:hanging="360"/>
+      </w:pPr>
+      <w:rPr>
+        <w:rFonts w:ascii="Symbol" w:hAnsi="Symbol" w:hint="default"/>
+      </w:rPr>
+    </w:lvl>
+    <w:lvl w:ilvl="7" w:tplc="080A0003" w:tentative="1">
+      <w:start w:val="1"/>
+      <w:numFmt w:val="bullet"/>
+      <w:lvlText w:val="o"/>
+      <w:lvlJc w:val="left"/>
+      <w:pPr>
+        <w:ind w:left="5760" w:hanging="360"/>
+      </w:pPr>
+      <w:rPr>
+        <w:rFonts w:ascii="Courier New" w:hAnsi="Courier New" w:cs="Courier New" w:hint="default"/>
+      </w:rPr>
+    </w:lvl>
+    <w:lvl w:ilvl="8" w:tplc="080A0005" w:tentative="1">
       <w:start w:val="1"/>
       <w:numFmt w:val="bullet"/>
       <w:lvlText w:val=""/>
       <w:lvlJc w:val="left"/>
       <w:pPr>
-        <w:tabs>
-          <w:tab w:val="num" w:pos="3600"/>
-        </w:tabs>
-        <w:ind w:left="3600" w:hanging="360"/>
+        <w:ind w:left="6480" w:hanging="360"/>
       </w:pPr>
       <w:rPr>
         <w:rFonts w:ascii="Wingdings" w:hAnsi="Wingdings" w:hint="default"/>
-        <w:sz w:val="20"/>
-      </w:rPr>
-    </w:lvl>
-    <w:lvl w:ilvl="5" w:tentative="1">
-      <w:start w:val="1"/>
-      <w:numFmt w:val="bullet"/>
-      <w:lvlText w:val=""/>
-      <w:lvlJc w:val="left"/>
-      <w:pPr>
-        <w:tabs>
-          <w:tab w:val="num" w:pos="4320"/>
-        </w:tabs>
-        <w:ind w:left="4320" w:hanging="360"/>
-      </w:pPr>
-      <w:rPr>
-        <w:rFonts w:ascii="Wingdings" w:hAnsi="Wingdings" w:hint="default"/>
-        <w:sz w:val="20"/>
-      </w:rPr>
-    </w:lvl>
-    <w:lvl w:ilvl="6" w:tentative="1">
-      <w:start w:val="1"/>
-      <w:numFmt w:val="bullet"/>
-      <w:lvlText w:val=""/>
-      <w:lvlJc w:val="left"/>
-      <w:pPr>
-        <w:tabs>
-          <w:tab w:val="num" w:pos="5040"/>
-        </w:tabs>
-        <w:ind w:left="5040" w:hanging="360"/>
-      </w:pPr>
-      <w:rPr>
-        <w:rFonts w:ascii="Wingdings" w:hAnsi="Wingdings" w:hint="default"/>
-        <w:sz w:val="20"/>
-      </w:rPr>
-    </w:lvl>
-    <w:lvl w:ilvl="7" w:tentative="1">
-      <w:start w:val="1"/>
-      <w:numFmt w:val="bullet"/>
-      <w:lvlText w:val=""/>
-      <w:lvlJc w:val="left"/>
-      <w:pPr>
-        <w:tabs>
-          <w:tab w:val="num" w:pos="5760"/>
-        </w:tabs>
-        <w:ind w:left="5760" w:hanging="360"/>
-      </w:pPr>
-      <w:rPr>
-        <w:rFonts w:ascii="Wingdings" w:hAnsi="Wingdings" w:hint="default"/>
-        <w:sz w:val="20"/>
-      </w:rPr>
-    </w:lvl>
-    <w:lvl w:ilvl="8" w:tentative="1">
-      <w:start w:val="1"/>
-      <w:numFmt w:val="bullet"/>
-      <w:lvlText w:val=""/>
-      <w:lvlJc w:val="left"/>
-      <w:pPr>
-        <w:tabs>
-          <w:tab w:val="num" w:pos="6480"/>
-        </w:tabs>
-        <w:ind w:left="6480" w:hanging="360"/>
-      </w:pPr>
-      <w:rPr>
-        <w:rFonts w:ascii="Wingdings" w:hAnsi="Wingdings" w:hint="default"/>
-        <w:sz w:val="20"/>
-      </w:rPr>
-    </w:lvl>
-  </w:abstractNum>
-  <w:abstractNum w:abstractNumId="3" w15:restartNumberingAfterBreak="0">
-    <w:nsid w:val="1DC12334"/>
-    <w:multiLevelType w:val="multilevel"/>
-    <w:tmpl w:val="6000465E"/>
-    <w:lvl w:ilvl="0">
-      <w:start w:val="1"/>
-      <w:numFmt w:val="bullet"/>
-      <w:lvlText w:val=""/>
-      <w:lvlJc w:val="left"/>
-      <w:pPr>
-        <w:tabs>
-          <w:tab w:val="num" w:pos="720"/>
-        </w:tabs>
-        <w:ind w:left="720" w:hanging="360"/>
-      </w:pPr>
-      <w:rPr>
-        <w:rFonts w:ascii="Symbol" w:hAnsi="Symbol" w:hint="default"/>
-        <w:sz w:val="20"/>
-      </w:rPr>
-    </w:lvl>
-    <w:lvl w:ilvl="1" w:tentative="1">
-      <w:start w:val="1"/>
-      <w:numFmt w:val="bullet"/>
-      <w:lvlText w:val="o"/>
-      <w:lvlJc w:val="left"/>
-      <w:pPr>
-        <w:tabs>
-          <w:tab w:val="num" w:pos="1440"/>
-        </w:tabs>
-        <w:ind w:left="1440" w:hanging="360"/>
-      </w:pPr>
-      <w:rPr>
-        <w:rFonts w:ascii="Courier New" w:hAnsi="Courier New" w:hint="default"/>
-        <w:sz w:val="20"/>
-      </w:rPr>
-    </w:lvl>
-    <w:lvl w:ilvl="2" w:tentative="1">
-      <w:start w:val="1"/>
-      <w:numFmt w:val="bullet"/>
-      <w:lvlText w:val=""/>
-      <w:lvlJc w:val="left"/>
-      <w:pPr>
-        <w:tabs>
-          <w:tab w:val="num" w:pos="2160"/>
-        </w:tabs>
-        <w:ind w:left="2160" w:hanging="360"/>
-      </w:pPr>
-      <w:rPr>
-        <w:rFonts w:ascii="Wingdings" w:hAnsi="Wingdings" w:hint="default"/>
-        <w:sz w:val="20"/>
-      </w:rPr>
-    </w:lvl>
-    <w:lvl w:ilvl="3" w:tentative="1">
-      <w:start w:val="1"/>
-      <w:numFmt w:val="bullet"/>
-      <w:lvlText w:val=""/>
-      <w:lvlJc w:val="left"/>
-      <w:pPr>
-        <w:tabs>
-          <w:tab w:val="num" w:pos="2880"/>
-        </w:tabs>
-        <w:ind w:left="2880" w:hanging="360"/>
-      </w:pPr>
-      <w:rPr>
-        <w:rFonts w:ascii="Wingdings" w:hAnsi="Wingdings" w:hint="default"/>
-        <w:sz w:val="20"/>
-      </w:rPr>
-    </w:lvl>
-    <w:lvl w:ilvl="4" w:tentative="1">
-      <w:start w:val="1"/>
-      <w:numFmt w:val="bullet"/>
-      <w:lvlText w:val=""/>
-      <w:lvlJc w:val="left"/>
-      <w:pPr>
-        <w:tabs>
-          <w:tab w:val="num" w:pos="3600"/>
-        </w:tabs>
-        <w:ind w:left="3600" w:hanging="360"/>
-      </w:pPr>
-      <w:rPr>
-        <w:rFonts w:ascii="Wingdings" w:hAnsi="Wingdings" w:hint="default"/>
-        <w:sz w:val="20"/>
-      </w:rPr>
-    </w:lvl>
-    <w:lvl w:ilvl="5" w:tentative="1">
-      <w:start w:val="1"/>
-      <w:numFmt w:val="bullet"/>
-      <w:lvlText w:val=""/>
-      <w:lvlJc w:val="left"/>
-      <w:pPr>
-        <w:tabs>
-          <w:tab w:val="num" w:pos="4320"/>
-        </w:tabs>
-        <w:ind w:left="4320" w:hanging="360"/>
-      </w:pPr>
-      <w:rPr>
-        <w:rFonts w:ascii="Wingdings" w:hAnsi="Wingdings" w:hint="default"/>
-        <w:sz w:val="20"/>
-      </w:rPr>
-    </w:lvl>
-    <w:lvl w:ilvl="6" w:tentative="1">
-      <w:start w:val="1"/>
-      <w:numFmt w:val="bullet"/>
-      <w:lvlText w:val=""/>
-      <w:lvlJc w:val="left"/>
-      <w:pPr>
-        <w:tabs>
-          <w:tab w:val="num" w:pos="5040"/>
-        </w:tabs>
-        <w:ind w:left="5040" w:hanging="360"/>
-      </w:pPr>
-      <w:rPr>
-        <w:rFonts w:ascii="Wingdings" w:hAnsi="Wingdings" w:hint="default"/>
-        <w:sz w:val="20"/>
-      </w:rPr>
-    </w:lvl>
-    <w:lvl w:ilvl="7" w:tentative="1">
-      <w:start w:val="1"/>
-      <w:numFmt w:val="bullet"/>
-      <w:lvlText w:val=""/>
-      <w:lvlJc w:val="left"/>
-      <w:pPr>
-        <w:tabs>
-          <w:tab w:val="num" w:pos="5760"/>
-        </w:tabs>
-        <w:ind w:left="5760" w:hanging="360"/>
-      </w:pPr>
-      <w:rPr>
-        <w:rFonts w:ascii="Wingdings" w:hAnsi="Wingdings" w:hint="default"/>
-        <w:sz w:val="20"/>
-      </w:rPr>
-    </w:lvl>
-    <w:lvl w:ilvl="8" w:tentative="1">
-      <w:start w:val="1"/>
-      <w:numFmt w:val="bullet"/>
-      <w:lvlText w:val=""/>
-      <w:lvlJc w:val="left"/>
-      <w:pPr>
-        <w:tabs>
-          <w:tab w:val="num" w:pos="6480"/>
-        </w:tabs>
-        <w:ind w:left="6480" w:hanging="360"/>
-      </w:pPr>
-      <w:rPr>
-        <w:rFonts w:ascii="Wingdings" w:hAnsi="Wingdings" w:hint="default"/>
-        <w:sz w:val="20"/>
       </w:rPr>
     </w:lvl>
   </w:abstractNum>
   <w:abstractNum w:abstractNumId="4" w15:restartNumberingAfterBreak="0">
-    <w:nsid w:val="22012EBC"/>
-    <w:multiLevelType w:val="multilevel"/>
-    <w:tmpl w:val="61021914"/>
-    <w:lvl w:ilvl="0">
+    <w:nsid w:val="36C136C2"/>
+    <w:multiLevelType w:val="hybridMultilevel"/>
+    <w:tmpl w:val="F22AF5DA"/>
+    <w:lvl w:ilvl="0" w:tplc="080A0001">
       <w:start w:val="1"/>
       <w:numFmt w:val="bullet"/>
       <w:lvlText w:val=""/>
       <w:lvlJc w:val="left"/>
       <w:pPr>
-        <w:tabs>
-          <w:tab w:val="num" w:pos="720"/>
-        </w:tabs>
         <w:ind w:left="720" w:hanging="360"/>
       </w:pPr>
       <w:rPr>
         <w:rFonts w:ascii="Symbol" w:hAnsi="Symbol" w:hint="default"/>
-        <w:sz w:val="20"/>
-      </w:rPr>
-    </w:lvl>
-    <w:lvl w:ilvl="1" w:tentative="1">
+      </w:rPr>
+    </w:lvl>
+    <w:lvl w:ilvl="1" w:tplc="080A0003" w:tentative="1">
       <w:start w:val="1"/>
       <w:numFmt w:val="bullet"/>
       <w:lvlText w:val="o"/>
       <w:lvlJc w:val="left"/>
       <w:pPr>
-        <w:tabs>
-          <w:tab w:val="num" w:pos="1440"/>
-        </w:tabs>
         <w:ind w:left="1440" w:hanging="360"/>
       </w:pPr>
       <w:rPr>
-        <w:rFonts w:ascii="Courier New" w:hAnsi="Courier New" w:hint="default"/>
-        <w:sz w:val="20"/>
-      </w:rPr>
-    </w:lvl>
-    <w:lvl w:ilvl="2" w:tentative="1">
+        <w:rFonts w:ascii="Courier New" w:hAnsi="Courier New" w:cs="Courier New" w:hint="default"/>
+      </w:rPr>
+    </w:lvl>
+    <w:lvl w:ilvl="2" w:tplc="080A0005" w:tentative="1">
       <w:start w:val="1"/>
       <w:numFmt w:val="bullet"/>
       <w:lvlText w:val=""/>
       <w:lvlJc w:val="left"/>
       <w:pPr>
-        <w:tabs>
-          <w:tab w:val="num" w:pos="2160"/>
-        </w:tabs>
         <w:ind w:left="2160" w:hanging="360"/>
       </w:pPr>
       <w:rPr>
         <w:rFonts w:ascii="Wingdings" w:hAnsi="Wingdings" w:hint="default"/>
-        <w:sz w:val="20"/>
-      </w:rPr>
-    </w:lvl>
-    <w:lvl w:ilvl="3" w:tentative="1">
+      </w:rPr>
+    </w:lvl>
+    <w:lvl w:ilvl="3" w:tplc="080A0001" w:tentative="1">
+      <w:start w:val="1"/>
+      <w:numFmt w:val="bullet"/>
+      <w:lvlText w:val=""/>
+      <w:lvlJc w:val="left"/>
+      <w:pPr>
+        <w:ind w:left="2880" w:hanging="360"/>
+      </w:pPr>
+      <w:rPr>
+        <w:rFonts w:ascii="Symbol" w:hAnsi="Symbol" w:hint="default"/>
+      </w:rPr>
+    </w:lvl>
+    <w:lvl w:ilvl="4" w:tplc="080A0003" w:tentative="1">
+      <w:start w:val="1"/>
+      <w:numFmt w:val="bullet"/>
+      <w:lvlText w:val="o"/>
+      <w:lvlJc w:val="left"/>
+      <w:pPr>
+        <w:ind w:left="3600" w:hanging="360"/>
+      </w:pPr>
+      <w:rPr>
+        <w:rFonts w:ascii="Courier New" w:hAnsi="Courier New" w:cs="Courier New" w:hint="default"/>
+      </w:rPr>
+    </w:lvl>
+    <w:lvl w:ilvl="5" w:tplc="080A0005" w:tentative="1">
       <w:start w:val="1"/>
       <w:numFmt w:val="bullet"/>
       <w:lvlText w:val=""/>
       <w:lvlJc w:val="left"/>
       <w:pPr>
-        <w:tabs>
-          <w:tab w:val="num" w:pos="2880"/>
-        </w:tabs>
-        <w:ind w:left="2880" w:hanging="360"/>
+        <w:ind w:left="4320" w:hanging="360"/>
       </w:pPr>
       <w:rPr>
         <w:rFonts w:ascii="Wingdings" w:hAnsi="Wingdings" w:hint="default"/>
-        <w:sz w:val="20"/>
-      </w:rPr>
-    </w:lvl>
-    <w:lvl w:ilvl="4" w:tentative="1">
+      </w:rPr>
+    </w:lvl>
+    <w:lvl w:ilvl="6" w:tplc="080A0001" w:tentative="1">
+      <w:start w:val="1"/>
+      <w:numFmt w:val="bullet"/>
+      <w:lvlText w:val=""/>
+      <w:lvlJc w:val="left"/>
+      <w:pPr>
+        <w:ind w:left="5040" w:hanging="360"/>
+      </w:pPr>
+      <w:rPr>
+        <w:rFonts w:ascii="Symbol" w:hAnsi="Symbol" w:hint="default"/>
+      </w:rPr>
+    </w:lvl>
+    <w:lvl w:ilvl="7" w:tplc="080A0003" w:tentative="1">
+      <w:start w:val="1"/>
+      <w:numFmt w:val="bullet"/>
+      <w:lvlText w:val="o"/>
+      <w:lvlJc w:val="left"/>
+      <w:pPr>
+        <w:ind w:left="5760" w:hanging="360"/>
+      </w:pPr>
+      <w:rPr>
+        <w:rFonts w:ascii="Courier New" w:hAnsi="Courier New" w:cs="Courier New" w:hint="default"/>
+      </w:rPr>
+    </w:lvl>
+    <w:lvl w:ilvl="8" w:tplc="080A0005" w:tentative="1">
       <w:start w:val="1"/>
       <w:numFmt w:val="bullet"/>
       <w:lvlText w:val=""/>
       <w:lvlJc w:val="left"/>
       <w:pPr>
-        <w:tabs>
-          <w:tab w:val="num" w:pos="3600"/>
-        </w:tabs>
-        <w:ind w:left="3600" w:hanging="360"/>
+        <w:ind w:left="6480" w:hanging="360"/>
       </w:pPr>
       <w:rPr>
         <w:rFonts w:ascii="Wingdings" w:hAnsi="Wingdings" w:hint="default"/>
-        <w:sz w:val="20"/>
-      </w:rPr>
-    </w:lvl>
-    <w:lvl w:ilvl="5" w:tentative="1">
-      <w:start w:val="1"/>
-      <w:numFmt w:val="bullet"/>
-      <w:lvlText w:val=""/>
-      <w:lvlJc w:val="left"/>
-      <w:pPr>
-        <w:tabs>
-          <w:tab w:val="num" w:pos="4320"/>
-        </w:tabs>
-        <w:ind w:left="4320" w:hanging="360"/>
-      </w:pPr>
-      <w:rPr>
-        <w:rFonts w:ascii="Wingdings" w:hAnsi="Wingdings" w:hint="default"/>
-        <w:sz w:val="20"/>
-      </w:rPr>
-    </w:lvl>
-    <w:lvl w:ilvl="6" w:tentative="1">
-      <w:start w:val="1"/>
-      <w:numFmt w:val="bullet"/>
-      <w:lvlText w:val=""/>
-      <w:lvlJc w:val="left"/>
-      <w:pPr>
-        <w:tabs>
-          <w:tab w:val="num" w:pos="5040"/>
-        </w:tabs>
-        <w:ind w:left="5040" w:hanging="360"/>
-      </w:pPr>
-      <w:rPr>
-        <w:rFonts w:ascii="Wingdings" w:hAnsi="Wingdings" w:hint="default"/>
-        <w:sz w:val="20"/>
-      </w:rPr>
-    </w:lvl>
-    <w:lvl w:ilvl="7" w:tentative="1">
-      <w:start w:val="1"/>
-      <w:numFmt w:val="bullet"/>
-      <w:lvlText w:val=""/>
-      <w:lvlJc w:val="left"/>
-      <w:pPr>
-        <w:tabs>
-          <w:tab w:val="num" w:pos="5760"/>
-        </w:tabs>
-        <w:ind w:left="5760" w:hanging="360"/>
-      </w:pPr>
-      <w:rPr>
-        <w:rFonts w:ascii="Wingdings" w:hAnsi="Wingdings" w:hint="default"/>
-        <w:sz w:val="20"/>
-      </w:rPr>
-    </w:lvl>
-    <w:lvl w:ilvl="8" w:tentative="1">
-      <w:start w:val="1"/>
-      <w:numFmt w:val="bullet"/>
-      <w:lvlText w:val=""/>
-      <w:lvlJc w:val="left"/>
-      <w:pPr>
-        <w:tabs>
-          <w:tab w:val="num" w:pos="6480"/>
-        </w:tabs>
-        <w:ind w:left="6480" w:hanging="360"/>
-      </w:pPr>
-      <w:rPr>
-        <w:rFonts w:ascii="Wingdings" w:hAnsi="Wingdings" w:hint="default"/>
-        <w:sz w:val="20"/>
       </w:rPr>
     </w:lvl>
   </w:abstractNum>
   <w:abstractNum w:abstractNumId="5" w15:restartNumberingAfterBreak="0">
-    <w:nsid w:val="2A2177C1"/>
-    <w:multiLevelType w:val="multilevel"/>
-    <w:tmpl w:val="07DCE76A"/>
-    <w:lvl w:ilvl="0">
+    <w:nsid w:val="5EEB1811"/>
+    <w:multiLevelType w:val="hybridMultilevel"/>
+    <w:tmpl w:val="0652B442"/>
+    <w:lvl w:ilvl="0" w:tplc="080A0001">
       <w:start w:val="1"/>
       <w:numFmt w:val="bullet"/>
       <w:lvlText w:val=""/>
       <w:lvlJc w:val="left"/>
       <w:pPr>
-        <w:tabs>
-          <w:tab w:val="num" w:pos="720"/>
-        </w:tabs>
         <w:ind w:left="720" w:hanging="360"/>
       </w:pPr>
       <w:rPr>
         <w:rFonts w:ascii="Symbol" w:hAnsi="Symbol" w:hint="default"/>
-        <w:sz w:val="20"/>
-      </w:rPr>
-    </w:lvl>
-    <w:lvl w:ilvl="1" w:tentative="1">
+      </w:rPr>
+    </w:lvl>
+    <w:lvl w:ilvl="1" w:tplc="080A0003" w:tentative="1">
       <w:start w:val="1"/>
       <w:numFmt w:val="bullet"/>
       <w:lvlText w:val="o"/>
       <w:lvlJc w:val="left"/>
       <w:pPr>
-        <w:tabs>
-          <w:tab w:val="num" w:pos="1440"/>
-        </w:tabs>
         <w:ind w:left="1440" w:hanging="360"/>
       </w:pPr>
       <w:rPr>
-        <w:rFonts w:ascii="Courier New" w:hAnsi="Courier New" w:hint="default"/>
-        <w:sz w:val="20"/>
-      </w:rPr>
-    </w:lvl>
-    <w:lvl w:ilvl="2" w:tentative="1">
+        <w:rFonts w:ascii="Courier New" w:hAnsi="Courier New" w:cs="Courier New" w:hint="default"/>
+      </w:rPr>
+    </w:lvl>
+    <w:lvl w:ilvl="2" w:tplc="080A0005" w:tentative="1">
       <w:start w:val="1"/>
       <w:numFmt w:val="bullet"/>
       <w:lvlText w:val=""/>
       <w:lvlJc w:val="left"/>
       <w:pPr>
-        <w:tabs>
-          <w:tab w:val="num" w:pos="2160"/>
-        </w:tabs>
         <w:ind w:left="2160" w:hanging="360"/>
       </w:pPr>
       <w:rPr>
         <w:rFonts w:ascii="Wingdings" w:hAnsi="Wingdings" w:hint="default"/>
-        <w:sz w:val="20"/>
-      </w:rPr>
-    </w:lvl>
-    <w:lvl w:ilvl="3" w:tentative="1">
+      </w:rPr>
+    </w:lvl>
+    <w:lvl w:ilvl="3" w:tplc="080A0001" w:tentative="1">
+      <w:start w:val="1"/>
+      <w:numFmt w:val="bullet"/>
+      <w:lvlText w:val=""/>
+      <w:lvlJc w:val="left"/>
+      <w:pPr>
+        <w:ind w:left="2880" w:hanging="360"/>
+      </w:pPr>
+      <w:rPr>
+        <w:rFonts w:ascii="Symbol" w:hAnsi="Symbol" w:hint="default"/>
+      </w:rPr>
+    </w:lvl>
+    <w:lvl w:ilvl="4" w:tplc="080A0003" w:tentative="1">
+      <w:start w:val="1"/>
+      <w:numFmt w:val="bullet"/>
+      <w:lvlText w:val="o"/>
+      <w:lvlJc w:val="left"/>
+      <w:pPr>
+        <w:ind w:left="3600" w:hanging="360"/>
+      </w:pPr>
+      <w:rPr>
+        <w:rFonts w:ascii="Courier New" w:hAnsi="Courier New" w:cs="Courier New" w:hint="default"/>
+      </w:rPr>
+    </w:lvl>
+    <w:lvl w:ilvl="5" w:tplc="080A0005" w:tentative="1">
       <w:start w:val="1"/>
       <w:numFmt w:val="bullet"/>
       <w:lvlText w:val=""/>
       <w:lvlJc w:val="left"/>
       <w:pPr>
-        <w:tabs>
-          <w:tab w:val="num" w:pos="2880"/>
-        </w:tabs>
-        <w:ind w:left="2880" w:hanging="360"/>
+        <w:ind w:left="4320" w:hanging="360"/>
       </w:pPr>
       <w:rPr>
         <w:rFonts w:ascii="Wingdings" w:hAnsi="Wingdings" w:hint="default"/>
-        <w:sz w:val="20"/>
-      </w:rPr>
-    </w:lvl>
-    <w:lvl w:ilvl="4" w:tentative="1">
+      </w:rPr>
+    </w:lvl>
+    <w:lvl w:ilvl="6" w:tplc="080A0001" w:tentative="1">
+      <w:start w:val="1"/>
+      <w:numFmt w:val="bullet"/>
+      <w:lvlText w:val=""/>
+      <w:lvlJc w:val="left"/>
+      <w:pPr>
+        <w:ind w:left="5040" w:hanging="360"/>
+      </w:pPr>
+      <w:rPr>
+        <w:rFonts w:ascii="Symbol" w:hAnsi="Symbol" w:hint="default"/>
+      </w:rPr>
+    </w:lvl>
+    <w:lvl w:ilvl="7" w:tplc="080A0003" w:tentative="1">
+      <w:start w:val="1"/>
+      <w:numFmt w:val="bullet"/>
+      <w:lvlText w:val="o"/>
+      <w:lvlJc w:val="left"/>
+      <w:pPr>
+        <w:ind w:left="5760" w:hanging="360"/>
+      </w:pPr>
+      <w:rPr>
+        <w:rFonts w:ascii="Courier New" w:hAnsi="Courier New" w:cs="Courier New" w:hint="default"/>
+      </w:rPr>
+    </w:lvl>
+    <w:lvl w:ilvl="8" w:tplc="080A0005" w:tentative="1">
       <w:start w:val="1"/>
       <w:numFmt w:val="bullet"/>
       <w:lvlText w:val=""/>
       <w:lvlJc w:val="left"/>
       <w:pPr>
-        <w:tabs>
-          <w:tab w:val="num" w:pos="3600"/>
-        </w:tabs>
-        <w:ind w:left="3600" w:hanging="360"/>
+        <w:ind w:left="6480" w:hanging="360"/>
       </w:pPr>
       <w:rPr>
         <w:rFonts w:ascii="Wingdings" w:hAnsi="Wingdings" w:hint="default"/>
-        <w:sz w:val="20"/>
-      </w:rPr>
-    </w:lvl>
-    <w:lvl w:ilvl="5" w:tentative="1">
-      <w:start w:val="1"/>
-      <w:numFmt w:val="bullet"/>
-      <w:lvlText w:val=""/>
-      <w:lvlJc w:val="left"/>
-      <w:pPr>
-        <w:tabs>
-          <w:tab w:val="num" w:pos="4320"/>
-        </w:tabs>
-        <w:ind w:left="4320" w:hanging="360"/>
-      </w:pPr>
-      <w:rPr>
-        <w:rFonts w:ascii="Wingdings" w:hAnsi="Wingdings" w:hint="default"/>
-        <w:sz w:val="20"/>
-      </w:rPr>
-    </w:lvl>
-    <w:lvl w:ilvl="6" w:tentative="1">
-      <w:start w:val="1"/>
-      <w:numFmt w:val="bullet"/>
-      <w:lvlText w:val=""/>
-      <w:lvlJc w:val="left"/>
-      <w:pPr>
-        <w:tabs>
-          <w:tab w:val="num" w:pos="5040"/>
-        </w:tabs>
-        <w:ind w:left="5040" w:hanging="360"/>
-      </w:pPr>
-      <w:rPr>
-        <w:rFonts w:ascii="Wingdings" w:hAnsi="Wingdings" w:hint="default"/>
-        <w:sz w:val="20"/>
-      </w:rPr>
-    </w:lvl>
-    <w:lvl w:ilvl="7" w:tentative="1">
-      <w:start w:val="1"/>
-      <w:numFmt w:val="bullet"/>
-      <w:lvlText w:val=""/>
-      <w:lvlJc w:val="left"/>
-      <w:pPr>
-        <w:tabs>
-          <w:tab w:val="num" w:pos="5760"/>
-        </w:tabs>
-        <w:ind w:left="5760" w:hanging="360"/>
-      </w:pPr>
-      <w:rPr>
-        <w:rFonts w:ascii="Wingdings" w:hAnsi="Wingdings" w:hint="default"/>
-        <w:sz w:val="20"/>
-      </w:rPr>
-    </w:lvl>
-    <w:lvl w:ilvl="8" w:tentative="1">
-      <w:start w:val="1"/>
-      <w:numFmt w:val="bullet"/>
-      <w:lvlText w:val=""/>
-      <w:lvlJc w:val="left"/>
-      <w:pPr>
-        <w:tabs>
-          <w:tab w:val="num" w:pos="6480"/>
-        </w:tabs>
-        <w:ind w:left="6480" w:hanging="360"/>
-      </w:pPr>
-      <w:rPr>
-        <w:rFonts w:ascii="Wingdings" w:hAnsi="Wingdings" w:hint="default"/>
-        <w:sz w:val="20"/>
       </w:rPr>
     </w:lvl>
   </w:abstractNum>
   <w:abstractNum w:abstractNumId="6" w15:restartNumberingAfterBreak="0">
-    <w:nsid w:val="4C0520B4"/>
-    <w:multiLevelType w:val="multilevel"/>
-    <w:tmpl w:val="C0D08938"/>
-    <w:lvl w:ilvl="0">
+    <w:nsid w:val="5F0924B0"/>
+    <w:multiLevelType w:val="hybridMultilevel"/>
+    <w:tmpl w:val="730ADBD4"/>
+    <w:lvl w:ilvl="0" w:tplc="080A0001">
       <w:start w:val="1"/>
       <w:numFmt w:val="bullet"/>
       <w:lvlText w:val=""/>
       <w:lvlJc w:val="left"/>
       <w:pPr>
-        <w:tabs>
-          <w:tab w:val="num" w:pos="720"/>
-        </w:tabs>
         <w:ind w:left="720" w:hanging="360"/>
       </w:pPr>
       <w:rPr>
         <w:rFonts w:ascii="Symbol" w:hAnsi="Symbol" w:hint="default"/>
-        <w:sz w:val="20"/>
-      </w:rPr>
-    </w:lvl>
-    <w:lvl w:ilvl="1" w:tentative="1">
+      </w:rPr>
+    </w:lvl>
+    <w:lvl w:ilvl="1" w:tplc="080A0003" w:tentative="1">
       <w:start w:val="1"/>
       <w:numFmt w:val="bullet"/>
       <w:lvlText w:val="o"/>
       <w:lvlJc w:val="left"/>
       <w:pPr>
-        <w:tabs>
-          <w:tab w:val="num" w:pos="1440"/>
-        </w:tabs>
         <w:ind w:left="1440" w:hanging="360"/>
       </w:pPr>
       <w:rPr>
-        <w:rFonts w:ascii="Courier New" w:hAnsi="Courier New" w:hint="default"/>
-        <w:sz w:val="20"/>
-      </w:rPr>
-    </w:lvl>
-    <w:lvl w:ilvl="2" w:tentative="1">
+        <w:rFonts w:ascii="Courier New" w:hAnsi="Courier New" w:cs="Courier New" w:hint="default"/>
+      </w:rPr>
+    </w:lvl>
+    <w:lvl w:ilvl="2" w:tplc="080A0005" w:tentative="1">
       <w:start w:val="1"/>
       <w:numFmt w:val="bullet"/>
       <w:lvlText w:val=""/>
       <w:lvlJc w:val="left"/>
       <w:pPr>
-        <w:tabs>
-          <w:tab w:val="num" w:pos="2160"/>
-        </w:tabs>
         <w:ind w:left="2160" w:hanging="360"/>
       </w:pPr>
       <w:rPr>
         <w:rFonts w:ascii="Wingdings" w:hAnsi="Wingdings" w:hint="default"/>
-        <w:sz w:val="20"/>
-      </w:rPr>
-    </w:lvl>
-    <w:lvl w:ilvl="3" w:tentative="1">
+      </w:rPr>
+    </w:lvl>
+    <w:lvl w:ilvl="3" w:tplc="080A0001" w:tentative="1">
+      <w:start w:val="1"/>
+      <w:numFmt w:val="bullet"/>
+      <w:lvlText w:val=""/>
+      <w:lvlJc w:val="left"/>
+      <w:pPr>
+        <w:ind w:left="2880" w:hanging="360"/>
+      </w:pPr>
+      <w:rPr>
+        <w:rFonts w:ascii="Symbol" w:hAnsi="Symbol" w:hint="default"/>
+      </w:rPr>
+    </w:lvl>
+    <w:lvl w:ilvl="4" w:tplc="080A0003" w:tentative="1">
+      <w:start w:val="1"/>
+      <w:numFmt w:val="bullet"/>
+      <w:lvlText w:val="o"/>
+      <w:lvlJc w:val="left"/>
+      <w:pPr>
+        <w:ind w:left="3600" w:hanging="360"/>
+      </w:pPr>
+      <w:rPr>
+        <w:rFonts w:ascii="Courier New" w:hAnsi="Courier New" w:cs="Courier New" w:hint="default"/>
+      </w:rPr>
+    </w:lvl>
+    <w:lvl w:ilvl="5" w:tplc="080A0005" w:tentative="1">
       <w:start w:val="1"/>
       <w:numFmt w:val="bullet"/>
       <w:lvlText w:val=""/>
       <w:lvlJc w:val="left"/>
       <w:pPr>
-        <w:tabs>
-          <w:tab w:val="num" w:pos="2880"/>
-        </w:tabs>
+        <w:ind w:left="4320" w:hanging="360"/>
+      </w:pPr>
+      <w:rPr>
+        <w:rFonts w:ascii="Wingdings" w:hAnsi="Wingdings" w:hint="default"/>
+      </w:rPr>
+    </w:lvl>
+    <w:lvl w:ilvl="6" w:tplc="080A0001" w:tentative="1">
+      <w:start w:val="1"/>
+      <w:numFmt w:val="bullet"/>
+      <w:lvlText w:val=""/>
+      <w:lvlJc w:val="left"/>
+      <w:pPr>
+        <w:ind w:left="5040" w:hanging="360"/>
+      </w:pPr>
+      <w:rPr>
+        <w:rFonts w:ascii="Symbol" w:hAnsi="Symbol" w:hint="default"/>
+      </w:rPr>
+    </w:lvl>
+    <w:lvl w:ilvl="7" w:tplc="080A0003" w:tentative="1">
+      <w:start w:val="1"/>
+      <w:numFmt w:val="bullet"/>
+      <w:lvlText w:val="o"/>
+      <w:lvlJc w:val="left"/>
+      <w:pPr>
+        <w:ind w:left="5760" w:hanging="360"/>
+      </w:pPr>
+      <w:rPr>
+        <w:rFonts w:ascii="Courier New" w:hAnsi="Courier New" w:cs="Courier New" w:hint="default"/>
+      </w:rPr>
+    </w:lvl>
+    <w:lvl w:ilvl="8" w:tplc="080A0005" w:tentative="1">
+      <w:start w:val="1"/>
+      <w:numFmt w:val="bullet"/>
+      <w:lvlText w:val=""/>
+      <w:lvlJc w:val="left"/>
+      <w:pPr>
+        <w:ind w:left="6480" w:hanging="360"/>
+      </w:pPr>
+      <w:rPr>
+        <w:rFonts w:ascii="Wingdings" w:hAnsi="Wingdings" w:hint="default"/>
+      </w:rPr>
+    </w:lvl>
+  </w:abstractNum>
+  <w:abstractNum w:abstractNumId="7" w15:restartNumberingAfterBreak="0">
+    <w:nsid w:val="79561B05"/>
+    <w:multiLevelType w:val="hybridMultilevel"/>
+    <w:tmpl w:val="72BE6926"/>
+    <w:lvl w:ilvl="0" w:tplc="080A0001">
+      <w:start w:val="1"/>
+      <w:numFmt w:val="bullet"/>
+      <w:lvlText w:val=""/>
+      <w:lvlJc w:val="left"/>
+      <w:pPr>
+        <w:ind w:left="720" w:hanging="360"/>
+      </w:pPr>
+      <w:rPr>
+        <w:rFonts w:ascii="Symbol" w:hAnsi="Symbol" w:hint="default"/>
+      </w:rPr>
+    </w:lvl>
+    <w:lvl w:ilvl="1" w:tplc="080A0003" w:tentative="1">
+      <w:start w:val="1"/>
+      <w:numFmt w:val="bullet"/>
+      <w:lvlText w:val="o"/>
+      <w:lvlJc w:val="left"/>
+      <w:pPr>
+        <w:ind w:left="1440" w:hanging="360"/>
+      </w:pPr>
+      <w:rPr>
+        <w:rFonts w:ascii="Courier New" w:hAnsi="Courier New" w:cs="Courier New" w:hint="default"/>
+      </w:rPr>
+    </w:lvl>
+    <w:lvl w:ilvl="2" w:tplc="080A0005" w:tentative="1">
+      <w:start w:val="1"/>
+      <w:numFmt w:val="bullet"/>
+      <w:lvlText w:val=""/>
+      <w:lvlJc w:val="left"/>
+      <w:pPr>
+        <w:ind w:left="2160" w:hanging="360"/>
+      </w:pPr>
+      <w:rPr>
+        <w:rFonts w:ascii="Wingdings" w:hAnsi="Wingdings" w:hint="default"/>
+      </w:rPr>
+    </w:lvl>
+    <w:lvl w:ilvl="3" w:tplc="080A0001" w:tentative="1">
+      <w:start w:val="1"/>
+      <w:numFmt w:val="bullet"/>
+      <w:lvlText w:val=""/>
+      <w:lvlJc w:val="left"/>
+      <w:pPr>
         <w:ind w:left="2880" w:hanging="360"/>
       </w:pPr>
       <w:rPr>
+        <w:rFonts w:ascii="Symbol" w:hAnsi="Symbol" w:hint="default"/>
+      </w:rPr>
+    </w:lvl>
+    <w:lvl w:ilvl="4" w:tplc="080A0003" w:tentative="1">
+      <w:start w:val="1"/>
+      <w:numFmt w:val="bullet"/>
+      <w:lvlText w:val="o"/>
+      <w:lvlJc w:val="left"/>
+      <w:pPr>
+        <w:ind w:left="3600" w:hanging="360"/>
+      </w:pPr>
+      <w:rPr>
+        <w:rFonts w:ascii="Courier New" w:hAnsi="Courier New" w:cs="Courier New" w:hint="default"/>
+      </w:rPr>
+    </w:lvl>
+    <w:lvl w:ilvl="5" w:tplc="080A0005" w:tentative="1">
+      <w:start w:val="1"/>
+      <w:numFmt w:val="bullet"/>
+      <w:lvlText w:val=""/>
+      <w:lvlJc w:val="left"/>
+      <w:pPr>
+        <w:ind w:left="4320" w:hanging="360"/>
+      </w:pPr>
+      <w:rPr>
         <w:rFonts w:ascii="Wingdings" w:hAnsi="Wingdings" w:hint="default"/>
-        <w:sz w:val="20"/>
-      </w:rPr>
-    </w:lvl>
-    <w:lvl w:ilvl="4" w:tentative="1">
+      </w:rPr>
+    </w:lvl>
+    <w:lvl w:ilvl="6" w:tplc="080A0001" w:tentative="1">
+      <w:start w:val="1"/>
+      <w:numFmt w:val="bullet"/>
+      <w:lvlText w:val=""/>
+      <w:lvlJc w:val="left"/>
+      <w:pPr>
+        <w:ind w:left="5040" w:hanging="360"/>
+      </w:pPr>
+      <w:rPr>
+        <w:rFonts w:ascii="Symbol" w:hAnsi="Symbol" w:hint="default"/>
+      </w:rPr>
+    </w:lvl>
+    <w:lvl w:ilvl="7" w:tplc="080A0003" w:tentative="1">
+      <w:start w:val="1"/>
+      <w:numFmt w:val="bullet"/>
+      <w:lvlText w:val="o"/>
+      <w:lvlJc w:val="left"/>
+      <w:pPr>
+        <w:ind w:left="5760" w:hanging="360"/>
+      </w:pPr>
+      <w:rPr>
+        <w:rFonts w:ascii="Courier New" w:hAnsi="Courier New" w:cs="Courier New" w:hint="default"/>
+      </w:rPr>
+    </w:lvl>
+    <w:lvl w:ilvl="8" w:tplc="080A0005" w:tentative="1">
       <w:start w:val="1"/>
       <w:numFmt w:val="bullet"/>
       <w:lvlText w:val=""/>
       <w:lvlJc w:val="left"/>
       <w:pPr>
-        <w:tabs>
-          <w:tab w:val="num" w:pos="3600"/>
-        </w:tabs>
-        <w:ind w:left="3600" w:hanging="360"/>
+        <w:ind w:left="6480" w:hanging="360"/>
       </w:pPr>
       <w:rPr>
         <w:rFonts w:ascii="Wingdings" w:hAnsi="Wingdings" w:hint="default"/>
-        <w:sz w:val="20"/>
-      </w:rPr>
-    </w:lvl>
-    <w:lvl w:ilvl="5" w:tentative="1">
-      <w:start w:val="1"/>
-      <w:numFmt w:val="bullet"/>
-      <w:lvlText w:val=""/>
-      <w:lvlJc w:val="left"/>
-      <w:pPr>
-        <w:tabs>
-          <w:tab w:val="num" w:pos="4320"/>
-        </w:tabs>
-        <w:ind w:left="4320" w:hanging="360"/>
-      </w:pPr>
-      <w:rPr>
-        <w:rFonts w:ascii="Wingdings" w:hAnsi="Wingdings" w:hint="default"/>
-        <w:sz w:val="20"/>
-      </w:rPr>
-    </w:lvl>
-    <w:lvl w:ilvl="6" w:tentative="1">
-      <w:start w:val="1"/>
-      <w:numFmt w:val="bullet"/>
-      <w:lvlText w:val=""/>
-      <w:lvlJc w:val="left"/>
-      <w:pPr>
-        <w:tabs>
-          <w:tab w:val="num" w:pos="5040"/>
-        </w:tabs>
-        <w:ind w:left="5040" w:hanging="360"/>
-      </w:pPr>
-      <w:rPr>
-        <w:rFonts w:ascii="Wingdings" w:hAnsi="Wingdings" w:hint="default"/>
-        <w:sz w:val="20"/>
-      </w:rPr>
-    </w:lvl>
-    <w:lvl w:ilvl="7" w:tentative="1">
-      <w:start w:val="1"/>
-      <w:numFmt w:val="bullet"/>
-      <w:lvlText w:val=""/>
-      <w:lvlJc w:val="left"/>
-      <w:pPr>
-        <w:tabs>
-          <w:tab w:val="num" w:pos="5760"/>
-        </w:tabs>
-        <w:ind w:left="5760" w:hanging="360"/>
-      </w:pPr>
-      <w:rPr>
-        <w:rFonts w:ascii="Wingdings" w:hAnsi="Wingdings" w:hint="default"/>
-        <w:sz w:val="20"/>
-      </w:rPr>
-    </w:lvl>
-    <w:lvl w:ilvl="8" w:tentative="1">
-      <w:start w:val="1"/>
-      <w:numFmt w:val="bullet"/>
-      <w:lvlText w:val=""/>
-      <w:lvlJc w:val="left"/>
-      <w:pPr>
-        <w:tabs>
-          <w:tab w:val="num" w:pos="6480"/>
-        </w:tabs>
-        <w:ind w:left="6480" w:hanging="360"/>
-      </w:pPr>
-      <w:rPr>
-        <w:rFonts w:ascii="Wingdings" w:hAnsi="Wingdings" w:hint="default"/>
-        <w:sz w:val="20"/>
       </w:rPr>
     </w:lvl>
   </w:abstractNum>
-  <w:num w:numId="1" w16cid:durableId="516501643">
+  <w:num w:numId="1" w16cid:durableId="642660061">
     <w:abstractNumId w:val="0"/>
   </w:num>
-  <w:num w:numId="2" w16cid:durableId="291057281">
+  <w:num w:numId="2" w16cid:durableId="2087333717">
     <w:abstractNumId w:val="2"/>
   </w:num>
-  <w:num w:numId="3" w16cid:durableId="1737624036">
-    <w:abstractNumId w:val="6"/>
-  </w:num>
-  <w:num w:numId="4" w16cid:durableId="2138840970">
+  <w:num w:numId="3" w16cid:durableId="1587231528">
     <w:abstractNumId w:val="3"/>
   </w:num>
-  <w:num w:numId="5" w16cid:durableId="1087459927">
+  <w:num w:numId="4" w16cid:durableId="1067415516">
+    <w:abstractNumId w:val="1"/>
+  </w:num>
+  <w:num w:numId="5" w16cid:durableId="1834103356">
+    <w:abstractNumId w:val="5"/>
+  </w:num>
+  <w:num w:numId="6" w16cid:durableId="1916089308">
     <w:abstractNumId w:val="4"/>
   </w:num>
-  <w:num w:numId="6" w16cid:durableId="1615987699">
-    <w:abstractNumId w:val="1"/>
+  <w:num w:numId="7" w16cid:durableId="775708787">
+    <w:abstractNumId w:val="7"/>
   </w:num>
-  <w:num w:numId="7" w16cid:durableId="891114743">
-    <w:abstractNumId w:val="5"/>
+  <w:num w:numId="8" w16cid:durableId="898784227">
+    <w:abstractNumId w:val="6"/>
   </w:num>
 </w:numbering>
 </file>
@@ -2431,7 +2900,7 @@
   <w:style w:type="paragraph" w:default="1" w:styleId="Normal">
     <w:name w:val="Normal"/>
     <w:qFormat/>
-    <w:rsid w:val="00E637AF"/>
+    <w:rsid w:val="00384A7E"/>
   </w:style>
   <w:style w:type="paragraph" w:styleId="Ttulo1">
     <w:name w:val="heading 1"/>
@@ -2440,7 +2909,7 @@
     <w:link w:val="Ttulo1Car"/>
     <w:uiPriority w:val="9"/>
     <w:qFormat/>
-    <w:rsid w:val="00E637AF"/>
+    <w:rsid w:val="00384A7E"/>
     <w:pPr>
       <w:keepNext/>
       <w:keepLines/>
@@ -2463,7 +2932,7 @@
     <w:semiHidden/>
     <w:unhideWhenUsed/>
     <w:qFormat/>
-    <w:rsid w:val="00E637AF"/>
+    <w:rsid w:val="00384A7E"/>
     <w:pPr>
       <w:keepNext/>
       <w:keepLines/>
@@ -2486,7 +2955,7 @@
     <w:semiHidden/>
     <w:unhideWhenUsed/>
     <w:qFormat/>
-    <w:rsid w:val="00E637AF"/>
+    <w:rsid w:val="00384A7E"/>
     <w:pPr>
       <w:keepNext/>
       <w:keepLines/>
@@ -2509,7 +2978,7 @@
     <w:semiHidden/>
     <w:unhideWhenUsed/>
     <w:qFormat/>
-    <w:rsid w:val="00E637AF"/>
+    <w:rsid w:val="00384A7E"/>
     <w:pPr>
       <w:keepNext/>
       <w:keepLines/>
@@ -2532,7 +3001,7 @@
     <w:semiHidden/>
     <w:unhideWhenUsed/>
     <w:qFormat/>
-    <w:rsid w:val="00E637AF"/>
+    <w:rsid w:val="00384A7E"/>
     <w:pPr>
       <w:keepNext/>
       <w:keepLines/>
@@ -2553,7 +3022,7 @@
     <w:semiHidden/>
     <w:unhideWhenUsed/>
     <w:qFormat/>
-    <w:rsid w:val="00E637AF"/>
+    <w:rsid w:val="00384A7E"/>
     <w:pPr>
       <w:keepNext/>
       <w:keepLines/>
@@ -2576,7 +3045,7 @@
     <w:semiHidden/>
     <w:unhideWhenUsed/>
     <w:qFormat/>
-    <w:rsid w:val="00E637AF"/>
+    <w:rsid w:val="00384A7E"/>
     <w:pPr>
       <w:keepNext/>
       <w:keepLines/>
@@ -2597,7 +3066,7 @@
     <w:semiHidden/>
     <w:unhideWhenUsed/>
     <w:qFormat/>
-    <w:rsid w:val="00E637AF"/>
+    <w:rsid w:val="00384A7E"/>
     <w:pPr>
       <w:keepNext/>
       <w:keepLines/>
@@ -2620,7 +3089,7 @@
     <w:semiHidden/>
     <w:unhideWhenUsed/>
     <w:qFormat/>
-    <w:rsid w:val="00E637AF"/>
+    <w:rsid w:val="00384A7E"/>
     <w:pPr>
       <w:keepNext/>
       <w:keepLines/>
@@ -2664,7 +3133,7 @@
     <w:basedOn w:val="Fuentedeprrafopredeter"/>
     <w:link w:val="Ttulo1"/>
     <w:uiPriority w:val="9"/>
-    <w:rsid w:val="00E637AF"/>
+    <w:rsid w:val="00384A7E"/>
     <w:rPr>
       <w:rFonts w:asciiTheme="majorHAnsi" w:eastAsiaTheme="majorEastAsia" w:hAnsiTheme="majorHAnsi" w:cstheme="majorBidi"/>
       <w:color w:val="0F4761" w:themeColor="accent1" w:themeShade="BF"/>
@@ -2678,7 +3147,7 @@
     <w:link w:val="Ttulo2"/>
     <w:uiPriority w:val="9"/>
     <w:semiHidden/>
-    <w:rsid w:val="00E637AF"/>
+    <w:rsid w:val="00384A7E"/>
     <w:rPr>
       <w:rFonts w:asciiTheme="majorHAnsi" w:eastAsiaTheme="majorEastAsia" w:hAnsiTheme="majorHAnsi" w:cstheme="majorBidi"/>
       <w:color w:val="0F4761" w:themeColor="accent1" w:themeShade="BF"/>
@@ -2692,7 +3161,7 @@
     <w:link w:val="Ttulo3"/>
     <w:uiPriority w:val="9"/>
     <w:semiHidden/>
-    <w:rsid w:val="00E637AF"/>
+    <w:rsid w:val="00384A7E"/>
     <w:rPr>
       <w:rFonts w:eastAsiaTheme="majorEastAsia" w:cstheme="majorBidi"/>
       <w:color w:val="0F4761" w:themeColor="accent1" w:themeShade="BF"/>
@@ -2706,7 +3175,7 @@
     <w:link w:val="Ttulo4"/>
     <w:uiPriority w:val="9"/>
     <w:semiHidden/>
-    <w:rsid w:val="00E637AF"/>
+    <w:rsid w:val="00384A7E"/>
     <w:rPr>
       <w:rFonts w:eastAsiaTheme="majorEastAsia" w:cstheme="majorBidi"/>
       <w:i/>
@@ -2720,7 +3189,7 @@
     <w:link w:val="Ttulo5"/>
     <w:uiPriority w:val="9"/>
     <w:semiHidden/>
-    <w:rsid w:val="00E637AF"/>
+    <w:rsid w:val="00384A7E"/>
     <w:rPr>
       <w:rFonts w:eastAsiaTheme="majorEastAsia" w:cstheme="majorBidi"/>
       <w:color w:val="0F4761" w:themeColor="accent1" w:themeShade="BF"/>
@@ -2732,7 +3201,7 @@
     <w:link w:val="Ttulo6"/>
     <w:uiPriority w:val="9"/>
     <w:semiHidden/>
-    <w:rsid w:val="00E637AF"/>
+    <w:rsid w:val="00384A7E"/>
     <w:rPr>
       <w:rFonts w:eastAsiaTheme="majorEastAsia" w:cstheme="majorBidi"/>
       <w:i/>
@@ -2746,7 +3215,7 @@
     <w:link w:val="Ttulo7"/>
     <w:uiPriority w:val="9"/>
     <w:semiHidden/>
-    <w:rsid w:val="00E637AF"/>
+    <w:rsid w:val="00384A7E"/>
     <w:rPr>
       <w:rFonts w:eastAsiaTheme="majorEastAsia" w:cstheme="majorBidi"/>
       <w:color w:val="595959" w:themeColor="text1" w:themeTint="A6"/>
@@ -2758,7 +3227,7 @@
     <w:link w:val="Ttulo8"/>
     <w:uiPriority w:val="9"/>
     <w:semiHidden/>
-    <w:rsid w:val="00E637AF"/>
+    <w:rsid w:val="00384A7E"/>
     <w:rPr>
       <w:rFonts w:eastAsiaTheme="majorEastAsia" w:cstheme="majorBidi"/>
       <w:i/>
@@ -2772,7 +3241,7 @@
     <w:link w:val="Ttulo9"/>
     <w:uiPriority w:val="9"/>
     <w:semiHidden/>
-    <w:rsid w:val="00E637AF"/>
+    <w:rsid w:val="00384A7E"/>
     <w:rPr>
       <w:rFonts w:eastAsiaTheme="majorEastAsia" w:cstheme="majorBidi"/>
       <w:color w:val="272727" w:themeColor="text1" w:themeTint="D8"/>
@@ -2785,7 +3254,7 @@
     <w:link w:val="TtuloCar"/>
     <w:uiPriority w:val="10"/>
     <w:qFormat/>
-    <w:rsid w:val="00E637AF"/>
+    <w:rsid w:val="00384A7E"/>
     <w:pPr>
       <w:spacing w:after="80" w:line="240" w:lineRule="auto"/>
       <w:contextualSpacing/>
@@ -2803,7 +3272,7 @@
     <w:basedOn w:val="Fuentedeprrafopredeter"/>
     <w:link w:val="Ttulo"/>
     <w:uiPriority w:val="10"/>
-    <w:rsid w:val="00E637AF"/>
+    <w:rsid w:val="00384A7E"/>
     <w:rPr>
       <w:rFonts w:asciiTheme="majorHAnsi" w:eastAsiaTheme="majorEastAsia" w:hAnsiTheme="majorHAnsi" w:cstheme="majorBidi"/>
       <w:spacing w:val="-10"/>
@@ -2819,7 +3288,7 @@
     <w:link w:val="SubttuloCar"/>
     <w:uiPriority w:val="11"/>
     <w:qFormat/>
-    <w:rsid w:val="00E637AF"/>
+    <w:rsid w:val="00384A7E"/>
     <w:pPr>
       <w:numPr>
         <w:ilvl w:val="1"/>
@@ -2838,7 +3307,7 @@
     <w:basedOn w:val="Fuentedeprrafopredeter"/>
     <w:link w:val="Subttulo"/>
     <w:uiPriority w:val="11"/>
-    <w:rsid w:val="00E637AF"/>
+    <w:rsid w:val="00384A7E"/>
     <w:rPr>
       <w:rFonts w:eastAsiaTheme="majorEastAsia" w:cstheme="majorBidi"/>
       <w:color w:val="595959" w:themeColor="text1" w:themeTint="A6"/>
@@ -2854,7 +3323,7 @@
     <w:link w:val="CitaCar"/>
     <w:uiPriority w:val="29"/>
     <w:qFormat/>
-    <w:rsid w:val="00E637AF"/>
+    <w:rsid w:val="00384A7E"/>
     <w:pPr>
       <w:spacing w:before="160"/>
       <w:jc w:val="center"/>
@@ -2870,7 +3339,7 @@
     <w:basedOn w:val="Fuentedeprrafopredeter"/>
     <w:link w:val="Cita"/>
     <w:uiPriority w:val="29"/>
-    <w:rsid w:val="00E637AF"/>
+    <w:rsid w:val="00384A7E"/>
     <w:rPr>
       <w:i/>
       <w:iCs/>
@@ -2882,7 +3351,7 @@
     <w:basedOn w:val="Normal"/>
     <w:uiPriority w:val="34"/>
     <w:qFormat/>
-    <w:rsid w:val="00E637AF"/>
+    <w:rsid w:val="00384A7E"/>
     <w:pPr>
       <w:ind w:left="720"/>
       <w:contextualSpacing/>
@@ -2893,7 +3362,7 @@
     <w:basedOn w:val="Fuentedeprrafopredeter"/>
     <w:uiPriority w:val="21"/>
     <w:qFormat/>
-    <w:rsid w:val="00E637AF"/>
+    <w:rsid w:val="00384A7E"/>
     <w:rPr>
       <w:i/>
       <w:iCs/>
@@ -2907,7 +3376,7 @@
     <w:link w:val="CitadestacadaCar"/>
     <w:uiPriority w:val="30"/>
     <w:qFormat/>
-    <w:rsid w:val="00E637AF"/>
+    <w:rsid w:val="00384A7E"/>
     <w:pPr>
       <w:pBdr>
         <w:top w:val="single" w:sz="4" w:space="10" w:color="0F4761" w:themeColor="accent1" w:themeShade="BF"/>
@@ -2928,7 +3397,7 @@
     <w:basedOn w:val="Fuentedeprrafopredeter"/>
     <w:link w:val="Citadestacada"/>
     <w:uiPriority w:val="30"/>
-    <w:rsid w:val="00E637AF"/>
+    <w:rsid w:val="00384A7E"/>
     <w:rPr>
       <w:i/>
       <w:iCs/>
@@ -2940,7 +3409,7 @@
     <w:basedOn w:val="Fuentedeprrafopredeter"/>
     <w:uiPriority w:val="32"/>
     <w:qFormat/>
-    <w:rsid w:val="00E637AF"/>
+    <w:rsid w:val="00384A7E"/>
     <w:rPr>
       <w:b/>
       <w:bCs/>
@@ -2954,9 +3423,33 @@
     <w:basedOn w:val="Fuentedeprrafopredeter"/>
     <w:uiPriority w:val="99"/>
     <w:unhideWhenUsed/>
-    <w:rsid w:val="00E637AF"/>
+    <w:rsid w:val="00384A7E"/>
     <w:rPr>
       <w:color w:val="467886" w:themeColor="hyperlink"/>
+      <w:u w:val="single"/>
+    </w:rPr>
+  </w:style>
+  <w:style w:type="character" w:styleId="Mencinsinresolver">
+    <w:name w:val="Unresolved Mention"/>
+    <w:basedOn w:val="Fuentedeprrafopredeter"/>
+    <w:uiPriority w:val="99"/>
+    <w:semiHidden/>
+    <w:unhideWhenUsed/>
+    <w:rsid w:val="00384A7E"/>
+    <w:rPr>
+      <w:color w:val="605E5C"/>
+      <w:shd w:val="clear" w:color="auto" w:fill="E1DFDD"/>
+    </w:rPr>
+  </w:style>
+  <w:style w:type="character" w:styleId="Hipervnculovisitado">
+    <w:name w:val="FollowedHyperlink"/>
+    <w:basedOn w:val="Fuentedeprrafopredeter"/>
+    <w:uiPriority w:val="99"/>
+    <w:semiHidden/>
+    <w:unhideWhenUsed/>
+    <w:rsid w:val="00C66445"/>
+    <w:rPr>
+      <w:color w:val="96607D" w:themeColor="followedHyperlink"/>
       <w:u w:val="single"/>
     </w:rPr>
   </w:style>
